--- a/todolist.docx
+++ b/todolist.docx
@@ -3,32 +3,124 @@
 <w:document xmlns:wpc="http://schemas.microsoft.com/office/word/2010/wordprocessingCanvas" xmlns:cx="http://schemas.microsoft.com/office/drawing/2014/chartex" xmlns:cx1="http://schemas.microsoft.com/office/drawing/2015/9/8/chartex" xmlns:cx2="http://schemas.microsoft.com/office/drawing/2015/10/21/chartex" xmlns:cx3="http://schemas.microsoft.com/office/drawing/2016/5/9/chartex" xmlns:cx4="http://schemas.microsoft.com/office/drawing/2016/5/10/chartex" xmlns:cx5="http://schemas.microsoft.com/office/drawing/2016/5/11/chartex" xmlns:cx6="http://schemas.microsoft.com/office/drawing/2016/5/12/chartex" xmlns:cx7="http://schemas.microsoft.com/office/drawing/2016/5/13/chartex" xmlns:cx8="http://schemas.microsoft.com/office/drawing/2016/5/14/chartex" xmlns:mc="http://schemas.openxmlformats.org/markup-compatibility/2006" xmlns:aink="http://schemas.microsoft.com/office/drawing/2016/ink" xmlns:am3d="http://schemas.microsoft.com/office/drawing/2017/model3d" xmlns:o="urn:schemas-microsoft-com:office:office" xmlns:r="http://schemas.openxmlformats.org/officeDocument/2006/relationships" xmlns:m="http://schemas.openxmlformats.org/officeDocument/2006/math" xmlns:v="urn:schemas-microsoft-com:vml" xmlns:wp14="http://schemas.microsoft.com/office/word/2010/wordprocessingDrawing" xmlns:wp="http://schemas.openxmlformats.org/drawingml/2006/wordprocessingDrawing" xmlns:w10="urn:schemas-microsoft-com:office:word" xmlns:w="http://schemas.openxmlformats.org/wordprocessingml/2006/main" xmlns:w14="http://schemas.microsoft.com/office/word/2010/wordml" xmlns:w15="http://schemas.microsoft.com/office/word/2012/wordml" xmlns:w16cex="http://schemas.microsoft.com/office/word/2018/wordml/cex" xmlns:w16cid="http://schemas.microsoft.com/office/word/2016/wordml/cid" xmlns:w16="http://schemas.microsoft.com/office/word/2018/wordml" xmlns:w16se="http://schemas.microsoft.com/office/word/2015/wordml/symex" xmlns:wpg="http://schemas.microsoft.com/office/word/2010/wordprocessingGroup" xmlns:wpi="http://schemas.microsoft.com/office/word/2010/wordprocessingInk" xmlns:wne="http://schemas.microsoft.com/office/word/2006/wordml" xmlns:wps="http://schemas.microsoft.com/office/word/2010/wordprocessingShape" mc:Ignorable="w14 w15 w16se w16cid w16 w16cex wp14">
   <w:body>
     <w:p>
-      <w:r>
+      <w:pPr>
+        <w:rPr>
+          <w:b/>
+          <w:bCs/>
+          <w:i/>
+          <w:iCs/>
+          <w:color w:val="FF00FF"/>
+          <w:sz w:val="52"/>
+          <w:szCs w:val="52"/>
+          <w:u w:val="single"/>
+        </w:rPr>
+      </w:pPr>
+      <w:r>
+        <w:rPr>
+          <w:b/>
+          <w:bCs/>
+          <w:i/>
+          <w:iCs/>
+          <w:color w:val="FF00FF"/>
+          <w:sz w:val="52"/>
+          <w:szCs w:val="52"/>
+          <w:u w:val="single"/>
+        </w:rPr>
         <w:t>OK. RESPIRA.</w:t>
       </w:r>
     </w:p>
     <w:p>
-      <w:pPr>
-        <w:pStyle w:val="Paragrafoelenco"/>
-        <w:numPr>
-          <w:ilvl w:val="0"/>
-          <w:numId w:val="1"/>
-        </w:numPr>
-      </w:pPr>
-      <w:r>
-        <w:t>trasformare tutte le pagine in file in .php</w:t>
-      </w:r>
-    </w:p>
-    <w:p>
-      <w:pPr>
-        <w:pStyle w:val="Paragrafoelenco"/>
-        <w:numPr>
-          <w:ilvl w:val="0"/>
-          <w:numId w:val="1"/>
-        </w:numPr>
-      </w:pPr>
-      <w:r>
-        <w:t>FILTRI su categoria e sottocategoria, area geografica, prezzo</w:t>
+      <w:r>
+        <w:t>INDEX.HTML</w:t>
+      </w:r>
+    </w:p>
+    <w:p>
+      <w:pPr>
+        <w:pStyle w:val="Paragrafoelenco"/>
+        <w:numPr>
+          <w:ilvl w:val="0"/>
+          <w:numId w:val="1"/>
+        </w:numPr>
+      </w:pPr>
+      <w:r>
+        <w:t>SISTEMARE RESPONSIVE DI INDEX.HTML</w:t>
+      </w:r>
+      <w:r>
+        <w:t xml:space="preserve"> (messag</w:t>
+      </w:r>
+      <w:r>
+        <w:t>g</w:t>
+      </w:r>
+      <w:r>
+        <w:t>io benvenuto, più osservati, venditori top)</w:t>
+      </w:r>
+    </w:p>
+    <w:p>
+      <w:pPr>
+        <w:pStyle w:val="Paragrafoelenco"/>
+        <w:numPr>
+          <w:ilvl w:val="0"/>
+          <w:numId w:val="1"/>
+        </w:numPr>
+      </w:pPr>
+      <w:r>
+        <w:t>trasformare tutte le pagine in file in .</w:t>
+      </w:r>
+      <w:proofErr w:type="spellStart"/>
+      <w:r>
+        <w:t>php</w:t>
+      </w:r>
+      <w:proofErr w:type="spellEnd"/>
+    </w:p>
+    <w:p>
+      <w:pPr>
+        <w:pStyle w:val="Paragrafoelenco"/>
+        <w:numPr>
+          <w:ilvl w:val="0"/>
+          <w:numId w:val="1"/>
+        </w:numPr>
+      </w:pPr>
+      <w:r>
+        <w:t>implementare barra di RICERCA</w:t>
+      </w:r>
+    </w:p>
+    <w:p>
+      <w:pPr>
+        <w:pStyle w:val="Paragrafoelenco"/>
+        <w:numPr>
+          <w:ilvl w:val="0"/>
+          <w:numId w:val="1"/>
+        </w:numPr>
+      </w:pPr>
+      <w:r>
+        <w:t>FILTRI su categoria e sottocategoria</w:t>
+      </w:r>
+      <w:r>
+        <w:t xml:space="preserve"> (anche SOLO su categoria)</w:t>
+      </w:r>
+      <w:r>
+        <w:t>, area geografica, prezzo</w:t>
+      </w:r>
+    </w:p>
+    <w:p>
+      <w:pPr>
+        <w:pStyle w:val="Paragrafoelenco"/>
+        <w:numPr>
+          <w:ilvl w:val="0"/>
+          <w:numId w:val="1"/>
+        </w:numPr>
+      </w:pPr>
+      <w:r>
+        <w:t>filtraggio per annunci Più OSSERVATI</w:t>
+      </w:r>
+      <w:r>
+        <w:t xml:space="preserve"> (selezionare i primi 6 annunci più osservati</w:t>
+      </w:r>
+      <w:r>
+        <w:t>)</w:t>
+      </w:r>
+      <w:r>
+        <w:t xml:space="preserve"> e SISTEMARE RESPONSIVE</w:t>
       </w:r>
     </w:p>
     <w:p>
@@ -43,14 +135,1105 @@
         <w:t>creare una nuova pagina per ciascun annuncio</w:t>
       </w:r>
       <w:r>
-        <w:t xml:space="preserve"> (dettagliAnnuncio) e creare un riferimento all’annuncio sia in index che in utente</w:t>
+        <w:t xml:space="preserve"> (</w:t>
+      </w:r>
+      <w:proofErr w:type="spellStart"/>
+      <w:r>
+        <w:t>dettagliAnnuncio</w:t>
+      </w:r>
+      <w:proofErr w:type="spellEnd"/>
+      <w:r>
+        <w:t xml:space="preserve">) e creare un riferimento all’annuncio sia in </w:t>
+      </w:r>
+      <w:r>
+        <w:t xml:space="preserve">INDEX </w:t>
+      </w:r>
+      <w:r>
+        <w:t xml:space="preserve">che in </w:t>
+      </w:r>
+      <w:r>
+        <w:t>ACCOUNT</w:t>
+      </w:r>
+    </w:p>
+    <w:p>
+      <w:pPr>
+        <w:pStyle w:val="Paragrafoelenco"/>
+        <w:numPr>
+          <w:ilvl w:val="0"/>
+          <w:numId w:val="1"/>
+        </w:numPr>
+      </w:pPr>
+      <w:r>
+        <w:t>implementare tastino AGGIUNGI OSSERVATI</w:t>
+      </w:r>
+    </w:p>
+    <w:p>
+      <w:pPr>
+        <w:pStyle w:val="Paragrafoelenco"/>
+        <w:numPr>
+          <w:ilvl w:val="0"/>
+          <w:numId w:val="1"/>
+        </w:numPr>
+      </w:pPr>
+      <w:r>
+        <w:t xml:space="preserve">Selezionare i 4 VENDITORI TOP </w:t>
+      </w:r>
+      <w:r>
+        <w:t>e selezionare 4 loro annunci</w:t>
+      </w:r>
+      <w:r>
+        <w:t xml:space="preserve"> (random oppure con logica?)</w:t>
+      </w:r>
+    </w:p>
+    <w:p>
+      <w:pPr>
+        <w:pStyle w:val="Paragrafoelenco"/>
+        <w:numPr>
+          <w:ilvl w:val="0"/>
+          <w:numId w:val="1"/>
+        </w:numPr>
+      </w:pPr>
+      <w:r>
+        <w:t xml:space="preserve">LOGIN &gt; </w:t>
+      </w:r>
+      <w:r>
+        <w:t>implementare LOGIN sia in index.html e implementare registrazione in registrazione.html</w:t>
+      </w:r>
+    </w:p>
+    <w:p>
+      <w:pPr>
+        <w:pStyle w:val="Paragrafoelenco"/>
+        <w:numPr>
+          <w:ilvl w:val="0"/>
+          <w:numId w:val="1"/>
+        </w:numPr>
+      </w:pPr>
+      <w:r>
+        <w:t>NOTIFICHE CAMPANELLA &gt; implementare notifiche relative a campanella</w:t>
+      </w:r>
+      <w:r>
+        <w:t>:</w:t>
+      </w:r>
+    </w:p>
+    <w:p>
+      <w:pPr>
+        <w:pStyle w:val="Paragrafoelenco"/>
+      </w:pPr>
+      <w:r>
+        <w:t>Arrivano notifiche se:</w:t>
+      </w:r>
+    </w:p>
+    <w:p>
+      <w:pPr>
+        <w:pStyle w:val="Paragrafoelenco"/>
+        <w:numPr>
+          <w:ilvl w:val="1"/>
+          <w:numId w:val="1"/>
+        </w:numPr>
+      </w:pPr>
+      <w:r>
+        <w:t>Sono VENDITORE e ho ricevuto una nuova richiesta d’acquisto</w:t>
+      </w:r>
+    </w:p>
+    <w:p>
+      <w:pPr>
+        <w:pStyle w:val="Paragrafoelenco"/>
+        <w:numPr>
+          <w:ilvl w:val="1"/>
+          <w:numId w:val="1"/>
+        </w:numPr>
+      </w:pPr>
+      <w:r>
+        <w:t>Sono ACQUIRENTE e ho ricevuto una risposta alla richiesta d’acquisto</w:t>
+      </w:r>
+    </w:p>
+    <w:p>
+      <w:pPr>
+        <w:pStyle w:val="Paragrafoelenco"/>
+        <w:numPr>
+          <w:ilvl w:val="1"/>
+          <w:numId w:val="1"/>
+        </w:numPr>
+      </w:pPr>
+      <w:r>
+        <w:t>PLUS: notifica quando un m</w:t>
+      </w:r>
+      <w:r>
+        <w:t>io annuncio scade</w:t>
+      </w:r>
+    </w:p>
+    <w:p>
+      <w:pPr>
+        <w:ind w:left="708"/>
+      </w:pPr>
+      <w:r>
+        <w:t xml:space="preserve">Se richiesta d’acquisto è stata approvata far comparire pulsante COMPRA in cui se si è scelto di pagare con carta di credito </w:t>
+      </w:r>
+      <w:r>
+        <w:t xml:space="preserve">faccia comparire una </w:t>
+      </w:r>
+      <w:proofErr w:type="spellStart"/>
+      <w:r>
+        <w:t>form</w:t>
+      </w:r>
+      <w:proofErr w:type="spellEnd"/>
+      <w:r>
+        <w:t xml:space="preserve"> per l’inserimento dei dati</w:t>
+      </w:r>
+    </w:p>
+    <w:p>
+      <w:pPr>
+        <w:ind w:firstLine="708"/>
+      </w:pPr>
+      <w:r>
+        <w:t>se VENDITORE</w:t>
+      </w:r>
+      <w:r>
+        <w:t xml:space="preserve"> o ACQUIRENTE</w:t>
+      </w:r>
+      <w:r>
+        <w:t xml:space="preserve"> &gt; </w:t>
+      </w:r>
+      <w:r>
+        <w:t>COUNT ??</w:t>
+      </w:r>
+      <w:r>
+        <w:t xml:space="preserve"> su richieste d’acquisto</w:t>
+      </w:r>
+      <w:r>
+        <w:t xml:space="preserve"> e su risposte agli annunci</w:t>
+      </w:r>
+    </w:p>
+    <w:p/>
+    <w:p>
+      <w:r>
+        <w:t>ACCOUNT.HTML</w:t>
+      </w:r>
+    </w:p>
+    <w:p>
+      <w:pPr>
+        <w:pStyle w:val="Paragrafoelenco"/>
+        <w:numPr>
+          <w:ilvl w:val="0"/>
+          <w:numId w:val="1"/>
+        </w:numPr>
+      </w:pPr>
+      <w:r>
+        <w:t xml:space="preserve">IL MIO PROFILO </w:t>
+      </w:r>
+    </w:p>
+    <w:p>
+      <w:pPr>
+        <w:pStyle w:val="Paragrafoelenco"/>
+        <w:numPr>
+          <w:ilvl w:val="1"/>
+          <w:numId w:val="1"/>
+        </w:numPr>
+      </w:pPr>
+      <w:r>
+        <w:t>visualizzazione dei dati dell’uten</w:t>
+      </w:r>
+      <w:r>
+        <w:t>te</w:t>
+      </w:r>
+    </w:p>
+    <w:p>
+      <w:pPr>
+        <w:pStyle w:val="Paragrafoelenco"/>
+        <w:numPr>
+          <w:ilvl w:val="1"/>
+          <w:numId w:val="1"/>
+        </w:numPr>
+      </w:pPr>
+      <w:r>
+        <w:t>visualizzazione di VALUTAZIONE sempre aggiornata</w:t>
+      </w:r>
+    </w:p>
+    <w:p>
+      <w:pPr>
+        <w:pStyle w:val="Paragrafoelenco"/>
+        <w:numPr>
+          <w:ilvl w:val="1"/>
+          <w:numId w:val="1"/>
+        </w:numPr>
+      </w:pPr>
+      <w:r>
+        <w:t>visualizzazione parziale se:</w:t>
+      </w:r>
+    </w:p>
+    <w:p>
+      <w:pPr>
+        <w:pStyle w:val="Paragrafoelenco"/>
+        <w:numPr>
+          <w:ilvl w:val="2"/>
+          <w:numId w:val="1"/>
+        </w:numPr>
+      </w:pPr>
+      <w:r>
+        <w:t>SOLO VENDITORE &gt; il mio profilo, +NUOVO ANNUNCIO, ANNUNCI PUBBLICATI, LE MIE VENDITE, RISPOSTE AI MIEI ANNUNCI</w:t>
+      </w:r>
+    </w:p>
+    <w:p>
+      <w:pPr>
+        <w:pStyle w:val="Paragrafoelenco"/>
+        <w:ind w:left="2160"/>
+      </w:pPr>
+      <w:r>
+        <w:t>se c’è stato passaggio A to V &gt;&gt; anche I MIEI ACQUISTI</w:t>
+      </w:r>
+      <w:r>
+        <w:t>, ANNUNCI OSSERVATI</w:t>
+      </w:r>
+    </w:p>
+    <w:p>
+      <w:pPr>
+        <w:pStyle w:val="Paragrafoelenco"/>
+        <w:numPr>
+          <w:ilvl w:val="2"/>
+          <w:numId w:val="1"/>
+        </w:numPr>
+      </w:pPr>
+      <w:r>
+        <w:t xml:space="preserve">SOLO ACQUIRENTE &gt; il mio profilo, </w:t>
+      </w:r>
+      <w:r>
+        <w:t>ANNUNCI OSSERVTI, I MIEI ACQUISTI, RICHIESTE D’ACQUISTO</w:t>
+      </w:r>
+    </w:p>
+    <w:p>
+      <w:pPr>
+        <w:ind w:left="1428" w:firstLine="696"/>
+      </w:pPr>
+      <w:r>
+        <w:t xml:space="preserve">se c’è stato passaggio </w:t>
+      </w:r>
+      <w:r>
+        <w:t>V</w:t>
+      </w:r>
+      <w:r>
+        <w:t xml:space="preserve"> to </w:t>
+      </w:r>
+      <w:r>
+        <w:t>A</w:t>
+      </w:r>
+      <w:r>
+        <w:t xml:space="preserve"> &gt;&gt; anche </w:t>
+      </w:r>
+      <w:r>
+        <w:t>LE MIE VENDITE</w:t>
+      </w:r>
+      <w:r>
+        <w:t>, ANNUNCI PUBBLICATI</w:t>
+      </w:r>
+    </w:p>
+    <w:p>
+      <w:pPr>
+        <w:pStyle w:val="Paragrafoelenco"/>
+        <w:numPr>
+          <w:ilvl w:val="1"/>
+          <w:numId w:val="1"/>
+        </w:numPr>
+      </w:pPr>
+      <w:r>
+        <w:t>implementazione MODIFICA dati utente</w:t>
+      </w:r>
+      <w:r>
+        <w:t xml:space="preserve"> </w:t>
+      </w:r>
+    </w:p>
+    <w:p>
+      <w:pPr>
+        <w:pStyle w:val="Paragrafoelenco"/>
+        <w:numPr>
+          <w:ilvl w:val="1"/>
+          <w:numId w:val="1"/>
+        </w:numPr>
+      </w:pPr>
+      <w:r>
+        <w:t>implementazione</w:t>
+      </w:r>
+      <w:r>
+        <w:t xml:space="preserve"> ELIMINA UTENTE</w:t>
+      </w:r>
+    </w:p>
+    <w:p/>
+    <w:p>
+      <w:pPr>
+        <w:pStyle w:val="Paragrafoelenco"/>
+        <w:numPr>
+          <w:ilvl w:val="0"/>
+          <w:numId w:val="1"/>
+        </w:numPr>
+      </w:pPr>
+      <w:r>
+        <w:t>VENDITORE:</w:t>
+      </w:r>
+    </w:p>
+    <w:p>
+      <w:pPr>
+        <w:pStyle w:val="Paragrafoelenco"/>
+        <w:numPr>
+          <w:ilvl w:val="1"/>
+          <w:numId w:val="1"/>
+        </w:numPr>
+      </w:pPr>
+      <w:r>
+        <w:t>inserimento dati +NUOVO ANNUNCIO</w:t>
+      </w:r>
+    </w:p>
+    <w:p>
+      <w:pPr>
+        <w:pStyle w:val="Paragrafoelenco"/>
+        <w:numPr>
+          <w:ilvl w:val="1"/>
+          <w:numId w:val="1"/>
+        </w:numPr>
+      </w:pPr>
+      <w:r>
+        <w:t>ANNUNCI PUBBLICATI:</w:t>
+      </w:r>
+    </w:p>
+    <w:p>
+      <w:pPr>
+        <w:pStyle w:val="Paragrafoelenco"/>
+        <w:numPr>
+          <w:ilvl w:val="2"/>
+          <w:numId w:val="1"/>
+        </w:numPr>
+      </w:pPr>
+      <w:r>
+        <w:t>MODIFICA &gt; effettuabile solo se non è stata fatta alcuna richiesta d’acquisto</w:t>
+      </w:r>
+    </w:p>
+    <w:p>
+      <w:pPr>
+        <w:pStyle w:val="Paragrafoelenco"/>
+        <w:numPr>
+          <w:ilvl w:val="1"/>
+          <w:numId w:val="1"/>
+        </w:numPr>
+      </w:pPr>
+      <w:r>
+        <w:t>LE MIE VENDITE</w:t>
+      </w:r>
+    </w:p>
+    <w:p>
+      <w:pPr>
+        <w:pStyle w:val="Paragrafoelenco"/>
+        <w:numPr>
+          <w:ilvl w:val="2"/>
+          <w:numId w:val="1"/>
+        </w:numPr>
+      </w:pPr>
+      <w:r>
+        <w:lastRenderedPageBreak/>
+        <w:t>VALUTAZIONE</w:t>
+      </w:r>
+    </w:p>
+    <w:p>
+      <w:pPr>
+        <w:pStyle w:val="Paragrafoelenco"/>
+        <w:numPr>
+          <w:ilvl w:val="1"/>
+          <w:numId w:val="1"/>
+        </w:numPr>
+      </w:pPr>
+      <w:r>
+        <w:t>RISPOSTE AI MIEI ANNUNCI</w:t>
+      </w:r>
+    </w:p>
+    <w:p>
+      <w:pPr>
+        <w:pStyle w:val="Paragrafoelenco"/>
+        <w:numPr>
+          <w:ilvl w:val="2"/>
+          <w:numId w:val="1"/>
+        </w:numPr>
+      </w:pPr>
+      <w:r>
+        <w:t>gestione RICHIESTE D’ACQUISTO</w:t>
+      </w:r>
+    </w:p>
+    <w:p/>
+    <w:p>
+      <w:pPr>
+        <w:pStyle w:val="Paragrafoelenco"/>
+        <w:numPr>
+          <w:ilvl w:val="0"/>
+          <w:numId w:val="1"/>
+        </w:numPr>
+      </w:pPr>
+      <w:r>
+        <w:t>ACQUIRENTE</w:t>
+      </w:r>
+    </w:p>
+    <w:p>
+      <w:pPr>
+        <w:pStyle w:val="Paragrafoelenco"/>
+        <w:numPr>
+          <w:ilvl w:val="1"/>
+          <w:numId w:val="1"/>
+        </w:numPr>
+      </w:pPr>
+      <w:r>
+        <w:t>ANNUNCI OSSERVATI:</w:t>
+      </w:r>
+    </w:p>
+    <w:p>
+      <w:pPr>
+        <w:pStyle w:val="Paragrafoelenco"/>
+        <w:numPr>
+          <w:ilvl w:val="2"/>
+          <w:numId w:val="1"/>
+        </w:numPr>
+      </w:pPr>
+      <w:r>
+        <w:t>invio RICHIESTA ACQUISTO</w:t>
+      </w:r>
+      <w:r>
+        <w:t xml:space="preserve"> (</w:t>
+      </w:r>
+      <w:r>
+        <w:rPr>
+          <w:color w:val="FF0000"/>
+        </w:rPr>
+        <w:t xml:space="preserve">MODIFICA POPUPPP! </w:t>
+      </w:r>
+      <w:r>
+        <w:t>)</w:t>
+      </w:r>
+    </w:p>
+    <w:p>
+      <w:pPr>
+        <w:pStyle w:val="Paragrafoelenco"/>
+        <w:ind w:left="2160"/>
+      </w:pPr>
+      <w:r>
+        <w:t>se viene effettuata richiesta d’acquisto allora l’annuncio scompare da annunci osservati</w:t>
+      </w:r>
+    </w:p>
+    <w:p>
+      <w:pPr>
+        <w:pStyle w:val="Paragrafoelenco"/>
+        <w:numPr>
+          <w:ilvl w:val="1"/>
+          <w:numId w:val="1"/>
+        </w:numPr>
+      </w:pPr>
+      <w:r>
+        <w:t>I MIEI ACQUISTI</w:t>
+      </w:r>
+    </w:p>
+    <w:p>
+      <w:pPr>
+        <w:pStyle w:val="Paragrafoelenco"/>
+        <w:numPr>
+          <w:ilvl w:val="2"/>
+          <w:numId w:val="1"/>
+        </w:numPr>
+      </w:pPr>
+      <w:r>
+        <w:t>valutazione</w:t>
+      </w:r>
+    </w:p>
+    <w:p>
+      <w:pPr>
+        <w:pStyle w:val="Paragrafoelenco"/>
+        <w:numPr>
+          <w:ilvl w:val="1"/>
+          <w:numId w:val="1"/>
+        </w:numPr>
+      </w:pPr>
+      <w:r>
+        <w:t>RICHIESTE D’ACQUISTO</w:t>
+      </w:r>
+    </w:p>
+    <w:p>
+      <w:pPr>
+        <w:pStyle w:val="Paragrafoelenco"/>
+        <w:numPr>
+          <w:ilvl w:val="2"/>
+          <w:numId w:val="1"/>
+        </w:numPr>
+      </w:pPr>
+      <w:r>
+        <w:t>visualizzazione richieste inviate e eventuali risposte</w:t>
+      </w:r>
+    </w:p>
+    <w:p/>
+    <w:p>
+      <w:r>
+        <w:t>RICORDA:</w:t>
+      </w:r>
+    </w:p>
+    <w:p>
+      <w:pPr>
+        <w:pStyle w:val="Paragrafoelenco"/>
+        <w:numPr>
+          <w:ilvl w:val="0"/>
+          <w:numId w:val="1"/>
+        </w:numPr>
+        <w:autoSpaceDE w:val="0"/>
+        <w:autoSpaceDN w:val="0"/>
+        <w:adjustRightInd w:val="0"/>
+        <w:spacing w:after="0" w:line="240" w:lineRule="auto"/>
+        <w:rPr>
+          <w:rFonts w:ascii="CMR10" w:hAnsi="CMR10" w:cs="CMR10"/>
+        </w:rPr>
+      </w:pPr>
+      <w:r>
+        <w:rPr>
+          <w:rFonts w:ascii="CMR10" w:hAnsi="CMR10" w:cs="CMR10"/>
+        </w:rPr>
+        <w:t>Gli annunci</w:t>
+      </w:r>
+      <w:r>
+        <w:rPr>
+          <w:rFonts w:ascii="CMR10" w:hAnsi="CMR10" w:cs="CMR10"/>
+        </w:rPr>
+        <w:t xml:space="preserve"> NUOVI </w:t>
+      </w:r>
+      <w:r>
+        <w:rPr>
+          <w:rFonts w:ascii="CMR10" w:hAnsi="CMR10" w:cs="CMR10"/>
+        </w:rPr>
+        <w:t>possono rimanere attivi per un periodo di tempo ristretto (al massimo 10 giorni)</w:t>
+      </w:r>
+    </w:p>
+    <w:p>
+      <w:pPr>
+        <w:pStyle w:val="Paragrafoelenco"/>
+        <w:numPr>
+          <w:ilvl w:val="0"/>
+          <w:numId w:val="1"/>
+        </w:numPr>
+        <w:autoSpaceDE w:val="0"/>
+        <w:autoSpaceDN w:val="0"/>
+        <w:adjustRightInd w:val="0"/>
+        <w:spacing w:after="0" w:line="240" w:lineRule="auto"/>
+      </w:pPr>
+      <w:r>
+        <w:rPr>
+          <w:rFonts w:ascii="CMR10" w:hAnsi="CMR10" w:cs="CMR10"/>
+        </w:rPr>
+        <w:t>Gli annunci USATI</w:t>
+      </w:r>
+      <w:r>
+        <w:rPr>
+          <w:rFonts w:ascii="CMR10" w:hAnsi="CMR10" w:cs="CMR10"/>
+        </w:rPr>
+        <w:t xml:space="preserve"> </w:t>
+      </w:r>
+      <w:r>
+        <w:rPr>
+          <w:rFonts w:ascii="CMR10" w:hAnsi="CMR10" w:cs="CMR10"/>
+        </w:rPr>
+        <w:t>Questo termine</w:t>
+      </w:r>
+      <w:r>
+        <w:rPr>
+          <w:rFonts w:ascii="CMR10" w:hAnsi="CMR10" w:cs="CMR10"/>
+        </w:rPr>
+        <w:t xml:space="preserve"> </w:t>
+      </w:r>
+      <w:r>
+        <w:rPr>
+          <w:rFonts w:ascii="CMR10" w:hAnsi="CMR10" w:cs="CMR10"/>
+        </w:rPr>
+        <w:t xml:space="preserve">si riduce a 3 giorni </w:t>
+      </w:r>
+    </w:p>
+    <w:p>
+      <w:pPr>
+        <w:pStyle w:val="Paragrafoelenco"/>
+        <w:numPr>
+          <w:ilvl w:val="0"/>
+          <w:numId w:val="1"/>
+        </w:numPr>
+        <w:autoSpaceDE w:val="0"/>
+        <w:autoSpaceDN w:val="0"/>
+        <w:adjustRightInd w:val="0"/>
+        <w:spacing w:after="0" w:line="240" w:lineRule="auto"/>
+      </w:pPr>
+      <w:r>
+        <w:t>I cambiamenti di stato non devono essere possibili per</w:t>
+      </w:r>
+      <w:r>
+        <w:t xml:space="preserve"> </w:t>
+      </w:r>
+      <w:r>
+        <w:t>i prodotti usati dopo il periodo di validit</w:t>
+      </w:r>
+      <w:r>
+        <w:t>à</w:t>
+      </w:r>
+      <w:r>
+        <w:t xml:space="preserve"> dell'annuncio.</w:t>
+      </w:r>
+    </w:p>
+    <w:p>
+      <w:pPr>
+        <w:pStyle w:val="Paragrafoelenco"/>
+        <w:numPr>
+          <w:ilvl w:val="0"/>
+          <w:numId w:val="1"/>
+        </w:numPr>
+      </w:pPr>
+      <w:r>
+        <w:t>sul pro</w:t>
+      </w:r>
+      <w:r>
+        <w:t>fi</w:t>
+      </w:r>
+      <w:r>
+        <w:t>lo</w:t>
+      </w:r>
+      <w:r>
+        <w:t xml:space="preserve"> </w:t>
+      </w:r>
+      <w:r>
+        <w:t xml:space="preserve">di ogni tipologia di utente deve essere riportato sia il </w:t>
+      </w:r>
+      <w:r>
+        <w:rPr>
+          <w:u w:val="single"/>
+        </w:rPr>
+        <w:t>numero di valutazioni</w:t>
+      </w:r>
+      <w:r>
+        <w:t xml:space="preserve"> ricevuto che il </w:t>
+      </w:r>
+      <w:r>
+        <w:rPr>
+          <w:u w:val="single"/>
+        </w:rPr>
+        <w:t>punteggio</w:t>
+      </w:r>
+      <w:r>
+        <w:rPr>
+          <w:u w:val="single"/>
+        </w:rPr>
+        <w:t xml:space="preserve"> </w:t>
+      </w:r>
+      <w:r>
+        <w:rPr>
+          <w:u w:val="single"/>
+        </w:rPr>
+        <w:t>medio</w:t>
+      </w:r>
+      <w:r>
+        <w:t xml:space="preserve"> ottenuto.</w:t>
+      </w:r>
+    </w:p>
+    <w:p>
+      <w:pPr>
+        <w:pStyle w:val="Paragrafoelenco"/>
+        <w:numPr>
+          <w:ilvl w:val="0"/>
+          <w:numId w:val="1"/>
+        </w:numPr>
+        <w:autoSpaceDE w:val="0"/>
+        <w:autoSpaceDN w:val="0"/>
+        <w:adjustRightInd w:val="0"/>
+        <w:spacing w:after="0" w:line="240" w:lineRule="auto"/>
+        <w:rPr>
+          <w:rFonts w:ascii="CMR10" w:hAnsi="CMR10" w:cs="CMR10"/>
+        </w:rPr>
+      </w:pPr>
+      <w:r>
+        <w:rPr>
+          <w:rFonts w:ascii="CMR10" w:hAnsi="CMR10" w:cs="CMR10"/>
+        </w:rPr>
+        <w:t xml:space="preserve">Sia gli acquirenti che gli </w:t>
+      </w:r>
+      <w:r>
+        <w:rPr>
+          <w:rFonts w:ascii="CMR10" w:hAnsi="CMR10" w:cs="CMR10"/>
+          <w:u w:val="single"/>
+        </w:rPr>
+        <w:t>utenti visitatori</w:t>
+      </w:r>
+      <w:r>
+        <w:rPr>
+          <w:rFonts w:ascii="CMR10" w:hAnsi="CMR10" w:cs="CMR10"/>
+        </w:rPr>
+        <w:t xml:space="preserve"> possono consultare gli annunci </w:t>
+      </w:r>
+      <w:r>
+        <w:rPr>
+          <w:rFonts w:ascii="CMR10" w:hAnsi="CMR10" w:cs="CMR10"/>
+        </w:rPr>
+        <w:t>fi</w:t>
+      </w:r>
+      <w:r>
+        <w:rPr>
+          <w:rFonts w:ascii="CMR10" w:hAnsi="CMR10" w:cs="CMR10"/>
+        </w:rPr>
+        <w:t>ltrandoli per categoria,</w:t>
+      </w:r>
+    </w:p>
+    <w:p>
+      <w:pPr>
+        <w:pStyle w:val="Paragrafoelenco"/>
+        <w:rPr>
+          <w:rFonts w:ascii="CMR10" w:hAnsi="CMR10" w:cs="CMR10"/>
+        </w:rPr>
+      </w:pPr>
+      <w:r>
+        <w:rPr>
+          <w:rFonts w:ascii="CMR10" w:hAnsi="CMR10" w:cs="CMR10"/>
+        </w:rPr>
+        <w:t>sottocategoria, regione e provincia, decidere se osservare un'inserzione, e quindi tenerla d'occhio.</w:t>
+      </w:r>
+    </w:p>
+    <w:p>
+      <w:pPr>
+        <w:pStyle w:val="Paragrafoelenco"/>
+        <w:numPr>
+          <w:ilvl w:val="0"/>
+          <w:numId w:val="1"/>
+        </w:numPr>
+      </w:pPr>
+      <w:r>
+        <w:t>Gli annunci osservati</w:t>
+      </w:r>
+      <w:r>
+        <w:t xml:space="preserve"> </w:t>
+      </w:r>
+      <w:r>
+        <w:t xml:space="preserve">devono essere mantenuti periodicamente aggiornati in </w:t>
+      </w:r>
+      <w:r>
+        <w:rPr>
+          <w:b/>
+          <w:bCs/>
+        </w:rPr>
+        <w:t>automatico</w:t>
+      </w:r>
+      <w:r>
+        <w:t xml:space="preserve"> e quelli che sono stati venduti o</w:t>
+      </w:r>
+      <w:r>
+        <w:t xml:space="preserve"> </w:t>
+      </w:r>
+      <w:r>
+        <w:t xml:space="preserve">scaduti rimossi in </w:t>
+      </w:r>
+      <w:r>
+        <w:rPr>
+          <w:b/>
+          <w:bCs/>
+        </w:rPr>
+        <w:t>automatico</w:t>
+      </w:r>
+      <w:r>
+        <w:t xml:space="preserve"> (questa operazione di aggiornamento automatico deve essere realizzata</w:t>
+      </w:r>
+      <w:r>
+        <w:t xml:space="preserve"> </w:t>
+      </w:r>
+      <w:r>
+        <w:t>senza dover ricaricare integralmente la pagina).</w:t>
+      </w:r>
+    </w:p>
+    <w:p>
+      <w:pPr>
+        <w:pStyle w:val="Paragrafoelenco"/>
+        <w:numPr>
+          <w:ilvl w:val="0"/>
+          <w:numId w:val="1"/>
+        </w:numPr>
+      </w:pPr>
+      <w:r>
+        <w:t xml:space="preserve">Non </w:t>
+      </w:r>
+      <w:r>
+        <w:t>è</w:t>
+      </w:r>
+      <w:r>
+        <w:t xml:space="preserve"> richiesta la gestione di tutti gli</w:t>
+      </w:r>
+      <w:r>
+        <w:t xml:space="preserve"> </w:t>
+      </w:r>
+      <w:r>
+        <w:t xml:space="preserve">aspetti relativi all'uso della carta di credito, </w:t>
+      </w:r>
+      <w:r>
+        <w:t xml:space="preserve">è sufficiente </w:t>
+      </w:r>
+      <w:r>
+        <w:t>c</w:t>
+      </w:r>
+      <w:r>
+        <w:t>l</w:t>
+      </w:r>
+      <w:r>
+        <w:t>iente sviluppare la funzione come un semplice</w:t>
+      </w:r>
+      <w:r>
+        <w:t xml:space="preserve"> </w:t>
+      </w:r>
+      <w:proofErr w:type="spellStart"/>
+      <w:r>
+        <w:rPr>
+          <w:u w:val="single"/>
+        </w:rPr>
+        <w:t>form</w:t>
+      </w:r>
+      <w:proofErr w:type="spellEnd"/>
+      <w:r>
+        <w:rPr>
+          <w:u w:val="single"/>
+        </w:rPr>
+        <w:t xml:space="preserve"> di inserimento dati</w:t>
+      </w:r>
+      <w:r>
+        <w:t>.</w:t>
+      </w:r>
+    </w:p>
+    <w:p>
+      <w:pPr>
+        <w:pStyle w:val="Paragrafoelenco"/>
+        <w:numPr>
+          <w:ilvl w:val="0"/>
+          <w:numId w:val="1"/>
+        </w:numPr>
+      </w:pPr>
+      <w:r>
+        <w:t xml:space="preserve">Quando un prodotto viene acquistato, il suo stato passa da </w:t>
+      </w:r>
+      <w:r>
+        <w:t>“</w:t>
+      </w:r>
+      <w:r>
+        <w:t>in vendita"</w:t>
+      </w:r>
+      <w:r>
+        <w:t xml:space="preserve"> </w:t>
+      </w:r>
+      <w:r>
+        <w:t xml:space="preserve">a </w:t>
+      </w:r>
+      <w:r>
+        <w:t>“</w:t>
+      </w:r>
+      <w:r>
+        <w:t xml:space="preserve">venduto" </w:t>
+      </w:r>
+      <w:r>
+        <w:rPr>
+          <w:b/>
+          <w:bCs/>
+        </w:rPr>
+        <w:t>automaticamente</w:t>
+      </w:r>
+    </w:p>
+    <w:p>
+      <w:pPr>
+        <w:pStyle w:val="Paragrafoelenco"/>
+        <w:numPr>
+          <w:ilvl w:val="0"/>
+          <w:numId w:val="1"/>
+        </w:numPr>
+      </w:pPr>
+      <w:r>
+        <w:t>Visibilità</w:t>
+      </w:r>
+      <w:r>
+        <w:rPr>
+          <w:b/>
+          <w:bCs/>
+        </w:rPr>
+        <w:t xml:space="preserve"> PRIVATA E RISTRETTA</w:t>
+      </w:r>
+    </w:p>
+    <w:p>
+      <w:pPr>
+        <w:pStyle w:val="Paragrafoelenco"/>
+        <w:numPr>
+          <w:ilvl w:val="0"/>
+          <w:numId w:val="1"/>
+        </w:numPr>
+      </w:pPr>
+      <w:r>
+        <w:t xml:space="preserve">gli </w:t>
+      </w:r>
+      <w:r>
+        <w:rPr>
+          <w:u w:val="single"/>
+        </w:rPr>
+        <w:t>utenti non registrati</w:t>
+      </w:r>
+      <w:r>
+        <w:t xml:space="preserve"> potranno visualizzare</w:t>
+      </w:r>
+      <w:r>
+        <w:t xml:space="preserve"> </w:t>
+      </w:r>
+      <w:r>
+        <w:t>una vetrina di prodotti in vendita ordinati in modo che quelli con un maggior numero di osservatori</w:t>
+      </w:r>
+      <w:r>
+        <w:t xml:space="preserve"> </w:t>
+      </w:r>
+      <w:r>
+        <w:t>siano in cima alla lista (</w:t>
+      </w:r>
+      <w:r>
+        <w:t>fi</w:t>
+      </w:r>
+      <w:r>
+        <w:t>ltro per regione e provincia).</w:t>
+      </w:r>
+    </w:p>
+    <w:p>
+      <w:pPr>
+        <w:pStyle w:val="Paragrafoelenco"/>
+        <w:numPr>
+          <w:ilvl w:val="0"/>
+          <w:numId w:val="1"/>
+        </w:numPr>
+      </w:pPr>
+      <w:r>
+        <w:t>ANONIMIZZAZIONE UTENTE quando ELIMINATO</w:t>
+      </w:r>
+    </w:p>
+    <w:p>
+      <w:pPr>
+        <w:pStyle w:val="Paragrafoelenco"/>
+        <w:numPr>
+          <w:ilvl w:val="0"/>
+          <w:numId w:val="1"/>
+        </w:numPr>
+      </w:pPr>
+      <w:r>
+        <w:rPr>
+          <w:rFonts w:ascii="CMR10" w:hAnsi="CMR10" w:cs="CMR10"/>
+        </w:rPr>
+        <w:t>Conteggio del numero di osservatori per un annuncio</w:t>
+      </w:r>
+      <w:r>
+        <w:rPr>
+          <w:rFonts w:ascii="CMR10" w:hAnsi="CMR10" w:cs="CMR10"/>
+        </w:rPr>
+        <w:t xml:space="preserve"> in DETTAGLI ANNUNCI</w:t>
+      </w:r>
+    </w:p>
+    <w:p>
+      <w:pPr>
+        <w:pStyle w:val="Paragrafoelenco"/>
+        <w:numPr>
+          <w:ilvl w:val="0"/>
+          <w:numId w:val="1"/>
+        </w:numPr>
+      </w:pPr>
+      <w:r>
+        <w:rPr>
+          <w:rFonts w:ascii="CMR10" w:hAnsi="CMR10" w:cs="CMR10"/>
+        </w:rPr>
+        <w:t>Visualizzare i prodotti a cui sono interessato per categoria/sottocategoria</w:t>
+      </w:r>
+      <w:r>
+        <w:rPr>
+          <w:rFonts w:ascii="CMR10" w:hAnsi="CMR10" w:cs="CMR10"/>
+        </w:rPr>
+        <w:t>!!!!!!!!!!!!!!!!!!!!!!!!!!!</w:t>
+      </w:r>
+    </w:p>
+    <w:p>
+      <w:pPr>
+        <w:pStyle w:val="Paragrafoelenco"/>
+        <w:numPr>
+          <w:ilvl w:val="0"/>
+          <w:numId w:val="1"/>
+        </w:numPr>
+      </w:pPr>
+      <w:r>
+        <w:t xml:space="preserve">Visualizzare l'elenco degli annunci in ordine di numero di osservatori e a </w:t>
+      </w:r>
+      <w:proofErr w:type="spellStart"/>
+      <w:r>
+        <w:t>parit</w:t>
+      </w:r>
+      <w:proofErr w:type="spellEnd"/>
+      <w:r>
+        <w:t>a di osservatori</w:t>
+      </w:r>
+    </w:p>
+    <w:p>
+      <w:pPr>
+        <w:pStyle w:val="Paragrafoelenco"/>
+      </w:pPr>
+      <w:r>
+        <w:t>della valutazione del venditore</w:t>
+      </w:r>
+    </w:p>
+    <w:p>
+      <w:pPr>
+        <w:pStyle w:val="Paragrafoelenco"/>
+        <w:numPr>
+          <w:ilvl w:val="0"/>
+          <w:numId w:val="1"/>
+        </w:numPr>
+      </w:pPr>
+      <w:r>
+        <w:t>Determinare i venditori top. I venditori top sono quelli che hanno avuto valutazioni elevate</w:t>
+      </w:r>
+      <w:r>
+        <w:t xml:space="preserve"> </w:t>
+      </w:r>
+      <w:r>
+        <w:t xml:space="preserve">e che nell'ultimo mese hanno </w:t>
+      </w:r>
+      <w:r>
+        <w:t>eff</w:t>
+      </w:r>
+      <w:r>
+        <w:t>ettuato il maggior numero di vendite.</w:t>
+      </w:r>
+    </w:p>
+    <w:p>
+      <w:pPr>
+        <w:tabs>
+          <w:tab w:val="left" w:pos="4056"/>
+        </w:tabs>
+      </w:pPr>
+      <w:r>
+        <w:tab/>
+      </w:r>
+    </w:p>
+    <w:p>
+      <w:r>
+        <w:t>AGGIUN</w:t>
+      </w:r>
+      <w:r>
+        <w:t>G</w:t>
+      </w:r>
+      <w:r>
+        <w:t>I A DOCU</w:t>
+      </w:r>
+      <w:r>
+        <w:t>ME</w:t>
+      </w:r>
+      <w:r>
+        <w:t>NTAZIONE:</w:t>
+      </w:r>
+    </w:p>
+    <w:p>
+      <w:r>
+        <w:t>Il luogo in cui viene venduto un prodotto è l’area geografica che gli si associa</w:t>
       </w:r>
     </w:p>
     <w:p/>
     <w:p/>
     <w:p/>
     <w:p/>
-    <w:p/>
+    <w:p>
+      <w:r>
+        <w:t>IMPORTNATE:</w:t>
+      </w:r>
+    </w:p>
     <w:p/>
     <w:p>
       <w:r>
@@ -87,7 +1270,7 @@
         <w:rFonts w:ascii="Calibri" w:eastAsiaTheme="minorHAnsi" w:hAnsi="Calibri" w:cs="Calibri" w:hint="default"/>
       </w:rPr>
     </w:lvl>
-    <w:lvl w:ilvl="1" w:tplc="04100003" w:tentative="1">
+    <w:lvl w:ilvl="1" w:tplc="04100003">
       <w:start w:val="1"/>
       <w:numFmt w:val="bullet"/>
       <w:lvlText w:val="o"/>
@@ -99,7 +1282,7 @@
         <w:rFonts w:ascii="Courier New" w:hAnsi="Courier New" w:cs="Courier New" w:hint="default"/>
       </w:rPr>
     </w:lvl>
-    <w:lvl w:ilvl="2" w:tplc="04100005" w:tentative="1">
+    <w:lvl w:ilvl="2" w:tplc="04100005">
       <w:start w:val="1"/>
       <w:numFmt w:val="bullet"/>
       <w:lvlText w:val=""/>
@@ -313,6 +1496,7 @@
     <w:lsdException w:name="HTML Sample" w:semiHidden="1" w:unhideWhenUsed="1"/>
     <w:lsdException w:name="HTML Typewriter" w:semiHidden="1" w:unhideWhenUsed="1"/>
     <w:lsdException w:name="HTML Variable" w:semiHidden="1" w:unhideWhenUsed="1"/>
+    <w:lsdException w:name="Normal Table" w:semiHidden="1" w:unhideWhenUsed="1"/>
     <w:lsdException w:name="annotation subject" w:semiHidden="1" w:unhideWhenUsed="1"/>
     <w:lsdException w:name="No List" w:semiHidden="1" w:unhideWhenUsed="1"/>
     <w:lsdException w:name="Outline List 1" w:semiHidden="1" w:unhideWhenUsed="1"/>
@@ -359,8 +1543,10 @@
     <w:lsdException w:name="Table Subtle 2" w:semiHidden="1" w:unhideWhenUsed="1"/>
     <w:lsdException w:name="Table Web 1" w:semiHidden="1" w:unhideWhenUsed="1"/>
     <w:lsdException w:name="Table Web 2" w:semiHidden="1" w:unhideWhenUsed="1"/>
+    <w:lsdException w:name="Table Web 3" w:semiHidden="1" w:unhideWhenUsed="1"/>
     <w:lsdException w:name="Balloon Text" w:semiHidden="1" w:unhideWhenUsed="1"/>
     <w:lsdException w:name="Table Grid" w:uiPriority="39"/>
+    <w:lsdException w:name="Table Theme" w:semiHidden="1" w:unhideWhenUsed="1"/>
     <w:lsdException w:name="Placeholder Text" w:semiHidden="1"/>
     <w:lsdException w:name="No Spacing" w:uiPriority="1" w:qFormat="1"/>
     <w:lsdException w:name="Light Shading" w:uiPriority="60"/>

--- a/todolist.docx
+++ b/todolist.docx
@@ -405,22 +405,7 @@
         <w:ind w:left="1428" w:firstLine="696"/>
       </w:pPr>
       <w:r>
-        <w:t xml:space="preserve">se c’è stato passaggio </w:t>
-      </w:r>
-      <w:r>
-        <w:t>V</w:t>
-      </w:r>
-      <w:r>
-        <w:t xml:space="preserve"> to </w:t>
-      </w:r>
-      <w:r>
-        <w:t>A</w:t>
-      </w:r>
-      <w:r>
-        <w:t xml:space="preserve"> &gt;&gt; anche </w:t>
-      </w:r>
-      <w:r>
-        <w:t>LE MIE VENDITE</w:t>
+        <w:t>se c’è stato passaggio V to A &gt;&gt; anche LE MIE VENDITE</w:t>
       </w:r>
       <w:r>
         <w:t>, ANNUNCI PUBBLICATI</w:t>
@@ -450,10 +435,7 @@
         </w:numPr>
       </w:pPr>
       <w:r>
-        <w:t>implementazione</w:t>
-      </w:r>
-      <w:r>
-        <w:t xml:space="preserve"> ELIMINA UTENTE</w:t>
+        <w:t>implementazione ELIMINA UTENTE</w:t>
       </w:r>
     </w:p>
     <w:p/>
@@ -685,19 +667,7 @@
         <w:rPr>
           <w:rFonts w:ascii="CMR10" w:hAnsi="CMR10" w:cs="CMR10"/>
         </w:rPr>
-        <w:t>Gli annunci</w:t>
-      </w:r>
-      <w:r>
-        <w:rPr>
-          <w:rFonts w:ascii="CMR10" w:hAnsi="CMR10" w:cs="CMR10"/>
-        </w:rPr>
-        <w:t xml:space="preserve"> NUOVI </w:t>
-      </w:r>
-      <w:r>
-        <w:rPr>
-          <w:rFonts w:ascii="CMR10" w:hAnsi="CMR10" w:cs="CMR10"/>
-        </w:rPr>
-        <w:t>possono rimanere attivi per un periodo di tempo ristretto (al massimo 10 giorni)</w:t>
+        <w:t>Gli annunci NUOVI possono rimanere attivi per un periodo di tempo ristretto (al massimo 10 giorni)</w:t>
       </w:r>
     </w:p>
     <w:p>
@@ -722,25 +692,7 @@
         <w:rPr>
           <w:rFonts w:ascii="CMR10" w:hAnsi="CMR10" w:cs="CMR10"/>
         </w:rPr>
-        <w:t xml:space="preserve"> </w:t>
-      </w:r>
-      <w:r>
-        <w:rPr>
-          <w:rFonts w:ascii="CMR10" w:hAnsi="CMR10" w:cs="CMR10"/>
-        </w:rPr>
-        <w:t>Questo termine</w:t>
-      </w:r>
-      <w:r>
-        <w:rPr>
-          <w:rFonts w:ascii="CMR10" w:hAnsi="CMR10" w:cs="CMR10"/>
-        </w:rPr>
-        <w:t xml:space="preserve"> </w:t>
-      </w:r>
-      <w:r>
-        <w:rPr>
-          <w:rFonts w:ascii="CMR10" w:hAnsi="CMR10" w:cs="CMR10"/>
-        </w:rPr>
-        <w:t xml:space="preserve">si riduce a 3 giorni </w:t>
+        <w:t xml:space="preserve"> Questo termine si riduce a 3 giorni </w:t>
       </w:r>
     </w:p>
     <w:p>
@@ -756,13 +708,7 @@
         <w:spacing w:after="0" w:line="240" w:lineRule="auto"/>
       </w:pPr>
       <w:r>
-        <w:t>I cambiamenti di stato non devono essere possibili per</w:t>
-      </w:r>
-      <w:r>
-        <w:t xml:space="preserve"> </w:t>
-      </w:r>
-      <w:r>
-        <w:t>i prodotti usati dopo il periodo di validit</w:t>
+        <w:t>I cambiamenti di stato non devono essere possibili per i prodotti usati dopo il periodo di validit</w:t>
       </w:r>
       <w:r>
         <w:t>à</w:t>
@@ -780,19 +726,7 @@
         </w:numPr>
       </w:pPr>
       <w:r>
-        <w:t>sul pro</w:t>
-      </w:r>
-      <w:r>
-        <w:t>fi</w:t>
-      </w:r>
-      <w:r>
-        <w:t>lo</w:t>
-      </w:r>
-      <w:r>
-        <w:t xml:space="preserve"> </w:t>
-      </w:r>
-      <w:r>
-        <w:t xml:space="preserve">di ogni tipologia di utente deve essere riportato sia il </w:t>
+        <w:t xml:space="preserve">sul profilo di ogni tipologia di utente deve essere riportato sia il </w:t>
       </w:r>
       <w:r>
         <w:rPr>
@@ -807,19 +741,7 @@
         <w:rPr>
           <w:u w:val="single"/>
         </w:rPr>
-        <w:t>punteggio</w:t>
-      </w:r>
-      <w:r>
-        <w:rPr>
-          <w:u w:val="single"/>
-        </w:rPr>
-        <w:t xml:space="preserve"> </w:t>
-      </w:r>
-      <w:r>
-        <w:rPr>
-          <w:u w:val="single"/>
-        </w:rPr>
-        <w:t>medio</w:t>
+        <w:t>punteggio medio</w:t>
       </w:r>
       <w:r>
         <w:t xml:space="preserve"> ottenuto.</w:t>
@@ -838,50 +760,44 @@
         <w:spacing w:after="0" w:line="240" w:lineRule="auto"/>
         <w:rPr>
           <w:rFonts w:ascii="CMR10" w:hAnsi="CMR10" w:cs="CMR10"/>
-        </w:rPr>
-      </w:pPr>
-      <w:r>
-        <w:rPr>
-          <w:rFonts w:ascii="CMR10" w:hAnsi="CMR10" w:cs="CMR10"/>
-        </w:rPr>
-        <w:t xml:space="preserve">Sia gli acquirenti che gli </w:t>
-      </w:r>
+          <w:u w:val="single"/>
+        </w:rPr>
+      </w:pPr>
       <w:r>
         <w:rPr>
           <w:rFonts w:ascii="CMR10" w:hAnsi="CMR10" w:cs="CMR10"/>
           <w:u w:val="single"/>
         </w:rPr>
+        <w:t xml:space="preserve">Sia gli acquirenti che gli </w:t>
+      </w:r>
+      <w:r>
+        <w:rPr>
+          <w:rFonts w:ascii="CMR10" w:hAnsi="CMR10" w:cs="CMR10"/>
+          <w:highlight w:val="yellow"/>
+          <w:u w:val="single"/>
+        </w:rPr>
         <w:t>utenti visitatori</w:t>
       </w:r>
       <w:r>
         <w:rPr>
           <w:rFonts w:ascii="CMR10" w:hAnsi="CMR10" w:cs="CMR10"/>
-        </w:rPr>
-        <w:t xml:space="preserve"> possono consultare gli annunci </w:t>
-      </w:r>
-      <w:r>
+          <w:u w:val="single"/>
+        </w:rPr>
+        <w:t xml:space="preserve"> possono consultare gli annunci filtrandoli per categoria,</w:t>
+      </w:r>
+    </w:p>
+    <w:p>
+      <w:pPr>
+        <w:pStyle w:val="Paragrafoelenco"/>
         <w:rPr>
           <w:rFonts w:ascii="CMR10" w:hAnsi="CMR10" w:cs="CMR10"/>
-        </w:rPr>
-        <w:t>fi</w:t>
-      </w:r>
+          <w:u w:val="single"/>
+        </w:rPr>
+      </w:pPr>
       <w:r>
         <w:rPr>
           <w:rFonts w:ascii="CMR10" w:hAnsi="CMR10" w:cs="CMR10"/>
-        </w:rPr>
-        <w:t>ltrandoli per categoria,</w:t>
-      </w:r>
-    </w:p>
-    <w:p>
-      <w:pPr>
-        <w:pStyle w:val="Paragrafoelenco"/>
-        <w:rPr>
-          <w:rFonts w:ascii="CMR10" w:hAnsi="CMR10" w:cs="CMR10"/>
-        </w:rPr>
-      </w:pPr>
-      <w:r>
-        <w:rPr>
-          <w:rFonts w:ascii="CMR10" w:hAnsi="CMR10" w:cs="CMR10"/>
+          <w:u w:val="single"/>
         </w:rPr>
         <w:t>sottocategoria, regione e provincia, decidere se osservare un'inserzione, e quindi tenerla d'occhio.</w:t>
       </w:r>
@@ -895,13 +811,7 @@
         </w:numPr>
       </w:pPr>
       <w:r>
-        <w:t>Gli annunci osservati</w:t>
-      </w:r>
-      <w:r>
-        <w:t xml:space="preserve"> </w:t>
-      </w:r>
-      <w:r>
-        <w:t xml:space="preserve">devono essere mantenuti periodicamente aggiornati in </w:t>
+        <w:t xml:space="preserve">Gli annunci osservati devono essere mantenuti periodicamente aggiornati in </w:t>
       </w:r>
       <w:r>
         <w:rPr>
@@ -911,13 +821,7 @@
         <w:t>automatico</w:t>
       </w:r>
       <w:r>
-        <w:t xml:space="preserve"> e quelli che sono stati venduti o</w:t>
-      </w:r>
-      <w:r>
-        <w:t xml:space="preserve"> </w:t>
-      </w:r>
-      <w:r>
-        <w:t xml:space="preserve">scaduti rimossi in </w:t>
+        <w:t xml:space="preserve"> e quelli che sono stati venduti o scaduti rimossi in </w:t>
       </w:r>
       <w:r>
         <w:rPr>
@@ -927,52 +831,19 @@
         <w:t>automatico</w:t>
       </w:r>
       <w:r>
-        <w:t xml:space="preserve"> (questa operazione di aggiornamento automatico deve essere realizzata</w:t>
-      </w:r>
-      <w:r>
-        <w:t xml:space="preserve"> </w:t>
-      </w:r>
-      <w:r>
-        <w:t>senza dover ricaricare integralmente la pagina).</w:t>
-      </w:r>
-    </w:p>
-    <w:p>
-      <w:pPr>
-        <w:pStyle w:val="Paragrafoelenco"/>
-        <w:numPr>
-          <w:ilvl w:val="0"/>
-          <w:numId w:val="1"/>
-        </w:numPr>
-      </w:pPr>
-      <w:r>
-        <w:t xml:space="preserve">Non </w:t>
-      </w:r>
-      <w:r>
-        <w:t>è</w:t>
-      </w:r>
-      <w:r>
-        <w:t xml:space="preserve"> richiesta la gestione di tutti gli</w:t>
-      </w:r>
-      <w:r>
-        <w:t xml:space="preserve"> </w:t>
-      </w:r>
-      <w:r>
-        <w:t xml:space="preserve">aspetti relativi all'uso della carta di credito, </w:t>
-      </w:r>
-      <w:r>
-        <w:t xml:space="preserve">è sufficiente </w:t>
-      </w:r>
-      <w:r>
-        <w:t>c</w:t>
-      </w:r>
-      <w:r>
-        <w:t>l</w:t>
-      </w:r>
-      <w:r>
-        <w:t>iente sviluppare la funzione come un semplice</w:t>
-      </w:r>
-      <w:r>
-        <w:t xml:space="preserve"> </w:t>
+        <w:t xml:space="preserve"> (questa operazione di aggiornamento automatico deve essere realizzata senza dover ricaricare integralmente la pagina).</w:t>
+      </w:r>
+    </w:p>
+    <w:p>
+      <w:pPr>
+        <w:pStyle w:val="Paragrafoelenco"/>
+        <w:numPr>
+          <w:ilvl w:val="0"/>
+          <w:numId w:val="1"/>
+        </w:numPr>
+      </w:pPr>
+      <w:r>
+        <w:t xml:space="preserve">Non è richiesta la gestione di tutti gli aspetti relativi all'uso della carta di credito, è sufficiente cliente sviluppare la funzione come un semplice </w:t>
       </w:r>
       <w:proofErr w:type="spellStart"/>
       <w:r>
@@ -1001,25 +872,7 @@
         </w:numPr>
       </w:pPr>
       <w:r>
-        <w:t xml:space="preserve">Quando un prodotto viene acquistato, il suo stato passa da </w:t>
-      </w:r>
-      <w:r>
-        <w:t>“</w:t>
-      </w:r>
-      <w:r>
-        <w:t>in vendita"</w:t>
-      </w:r>
-      <w:r>
-        <w:t xml:space="preserve"> </w:t>
-      </w:r>
-      <w:r>
-        <w:t xml:space="preserve">a </w:t>
-      </w:r>
-      <w:r>
-        <w:t>“</w:t>
-      </w:r>
-      <w:r>
-        <w:t xml:space="preserve">venduto" </w:t>
+        <w:t xml:space="preserve">Quando un prodotto viene acquistato, il suo stato passa da “in vendita" a “venduto" </w:t>
       </w:r>
       <w:r>
         <w:rPr>
@@ -1061,30 +914,13 @@
       </w:r>
       <w:r>
         <w:rPr>
+          <w:highlight w:val="yellow"/>
           <w:u w:val="single"/>
         </w:rPr>
         <w:t>utenti non registrati</w:t>
       </w:r>
       <w:r>
-        <w:t xml:space="preserve"> potranno visualizzare</w:t>
-      </w:r>
-      <w:r>
-        <w:t xml:space="preserve"> </w:t>
-      </w:r>
-      <w:r>
-        <w:t>una vetrina di prodotti in vendita ordinati in modo che quelli con un maggior numero di osservatori</w:t>
-      </w:r>
-      <w:r>
-        <w:t xml:space="preserve"> </w:t>
-      </w:r>
-      <w:r>
-        <w:t>siano in cima alla lista (</w:t>
-      </w:r>
-      <w:r>
-        <w:t>fi</w:t>
-      </w:r>
-      <w:r>
-        <w:t>ltro per regione e provincia).</w:t>
+        <w:t xml:space="preserve"> potranno visualizzare una vetrina di prodotti in vendita ordinati in modo che quelli con un maggior numero di osservatori siano in cima alla lista (filtro per regione e provincia).</w:t>
       </w:r>
     </w:p>
     <w:p>
@@ -1111,54 +947,40 @@
         <w:rPr>
           <w:rFonts w:ascii="CMR10" w:hAnsi="CMR10" w:cs="CMR10"/>
         </w:rPr>
-        <w:t>Conteggio del numero di osservatori per un annuncio</w:t>
-      </w:r>
+        <w:t>Conteggio del numero di osservatori per un annuncio in DETTAGLI ANNUNCI</w:t>
+      </w:r>
+    </w:p>
+    <w:p>
+      <w:pPr>
+        <w:pStyle w:val="Paragrafoelenco"/>
+        <w:numPr>
+          <w:ilvl w:val="0"/>
+          <w:numId w:val="1"/>
+        </w:numPr>
+      </w:pPr>
       <w:r>
         <w:rPr>
           <w:rFonts w:ascii="CMR10" w:hAnsi="CMR10" w:cs="CMR10"/>
         </w:rPr>
-        <w:t xml:space="preserve"> in DETTAGLI ANNUNCI</w:t>
-      </w:r>
-    </w:p>
-    <w:p>
-      <w:pPr>
-        <w:pStyle w:val="Paragrafoelenco"/>
-        <w:numPr>
-          <w:ilvl w:val="0"/>
-          <w:numId w:val="1"/>
-        </w:numPr>
-      </w:pPr>
-      <w:r>
-        <w:rPr>
-          <w:rFonts w:ascii="CMR10" w:hAnsi="CMR10" w:cs="CMR10"/>
-        </w:rPr>
-        <w:t>Visualizzare i prodotti a cui sono interessato per categoria/sottocategoria</w:t>
-      </w:r>
-      <w:r>
-        <w:rPr>
-          <w:rFonts w:ascii="CMR10" w:hAnsi="CMR10" w:cs="CMR10"/>
-        </w:rPr>
-        <w:t>!!!!!!!!!!!!!!!!!!!!!!!!!!!</w:t>
-      </w:r>
-    </w:p>
-    <w:p>
-      <w:pPr>
-        <w:pStyle w:val="Paragrafoelenco"/>
-        <w:numPr>
-          <w:ilvl w:val="0"/>
-          <w:numId w:val="1"/>
-        </w:numPr>
-      </w:pPr>
-      <w:r>
-        <w:t xml:space="preserve">Visualizzare l'elenco degli annunci in ordine di numero di osservatori e a </w:t>
-      </w:r>
-      <w:proofErr w:type="spellStart"/>
-      <w:r>
-        <w:t>parit</w:t>
-      </w:r>
-      <w:proofErr w:type="spellEnd"/>
-      <w:r>
-        <w:t>a di osservatori</w:t>
+        <w:t>Visualizzare i prodotti a cui sono interessato per categoria/sottocategoria!!!!!!!!!!!!!!!!!!!!!!!!!!!</w:t>
+      </w:r>
+    </w:p>
+    <w:p>
+      <w:pPr>
+        <w:pStyle w:val="Paragrafoelenco"/>
+        <w:numPr>
+          <w:ilvl w:val="0"/>
+          <w:numId w:val="1"/>
+        </w:numPr>
+      </w:pPr>
+      <w:r>
+        <w:t>Visualizzare l'elenco degli annunci in ordine di numero di osservatori e a parit</w:t>
+      </w:r>
+      <w:r>
+        <w:t>à</w:t>
+      </w:r>
+      <w:r>
+        <w:t xml:space="preserve"> di osservatori</w:t>
       </w:r>
     </w:p>
     <w:p>
@@ -1178,19 +1000,7 @@
         </w:numPr>
       </w:pPr>
       <w:r>
-        <w:t>Determinare i venditori top. I venditori top sono quelli che hanno avuto valutazioni elevate</w:t>
-      </w:r>
-      <w:r>
-        <w:t xml:space="preserve"> </w:t>
-      </w:r>
-      <w:r>
-        <w:t xml:space="preserve">e che nell'ultimo mese hanno </w:t>
-      </w:r>
-      <w:r>
-        <w:t>eff</w:t>
-      </w:r>
-      <w:r>
-        <w:t>ettuato il maggior numero di vendite.</w:t>
+        <w:t>Determinare i venditori top. I venditori top sono quelli che hanno avuto valutazioni elevate e che nell'ultimo mese hanno effettuato il maggior numero di vendite.</w:t>
       </w:r>
     </w:p>
     <w:p>

--- a/todolist.docx
+++ b/todolist.docx
@@ -111,7 +111,13 @@
         </w:numPr>
       </w:pPr>
       <w:r>
-        <w:t>filtraggio per annunci Più OSSERVATI</w:t>
+        <w:t xml:space="preserve">filtraggio per annunci </w:t>
+      </w:r>
+      <w:r>
+        <w:t xml:space="preserve">PIÙ </w:t>
+      </w:r>
+      <w:r>
+        <w:t>OSSERVATI</w:t>
       </w:r>
       <w:r>
         <w:t xml:space="preserve"> (selezionare i primi 6 annunci più osservati</w:t>

--- a/todolist.docx
+++ b/todolist.docx
@@ -4,6 +4,7 @@
   <w:body>
     <w:p>
       <w:pPr>
+        <w:jc w:val="both"/>
         <w:rPr>
           <w:b/>
           <w:bCs/>

--- a/todolist.docx
+++ b/todolist.docx
@@ -65,13 +65,8 @@
         </w:numPr>
       </w:pPr>
       <w:r>
-        <w:t>trasformare tutte le pagine in file in .</w:t>
-      </w:r>
-      <w:proofErr w:type="spellStart"/>
-      <w:r>
-        <w:t>php</w:t>
-      </w:r>
-      <w:proofErr w:type="spellEnd"/>
+        <w:t>trasformare tutte le pagine in file in .php</w:t>
+      </w:r>
     </w:p>
     <w:p>
       <w:pPr>
@@ -142,15 +137,7 @@
         <w:t>creare una nuova pagina per ciascun annuncio</w:t>
       </w:r>
       <w:r>
-        <w:t xml:space="preserve"> (</w:t>
-      </w:r>
-      <w:proofErr w:type="spellStart"/>
-      <w:r>
-        <w:t>dettagliAnnuncio</w:t>
-      </w:r>
-      <w:proofErr w:type="spellEnd"/>
-      <w:r>
-        <w:t xml:space="preserve">) e creare un riferimento all’annuncio sia in </w:t>
+        <w:t xml:space="preserve"> (dettagliAnnuncio) e creare un riferimento all’annuncio sia in </w:t>
       </w:r>
       <w:r>
         <w:t xml:space="preserve">INDEX </w:t>
@@ -277,15 +264,7 @@
         <w:t xml:space="preserve">Se richiesta d’acquisto è stata approvata far comparire pulsante COMPRA in cui se si è scelto di pagare con carta di credito </w:t>
       </w:r>
       <w:r>
-        <w:t xml:space="preserve">faccia comparire una </w:t>
-      </w:r>
-      <w:proofErr w:type="spellStart"/>
-      <w:r>
-        <w:t>form</w:t>
-      </w:r>
-      <w:proofErr w:type="spellEnd"/>
-      <w:r>
-        <w:t xml:space="preserve"> per l’inserimento dei dati</w:t>
+        <w:t>faccia comparire una form per l’inserimento dei dati</w:t>
       </w:r>
     </w:p>
     <w:p>
@@ -852,19 +831,11 @@
       <w:r>
         <w:t xml:space="preserve">Non è richiesta la gestione di tutti gli aspetti relativi all'uso della carta di credito, è sufficiente cliente sviluppare la funzione come un semplice </w:t>
       </w:r>
-      <w:proofErr w:type="spellStart"/>
       <w:r>
         <w:rPr>
           <w:u w:val="single"/>
         </w:rPr>
-        <w:t>form</w:t>
-      </w:r>
-      <w:proofErr w:type="spellEnd"/>
-      <w:r>
-        <w:rPr>
-          <w:u w:val="single"/>
-        </w:rPr>
-        <w:t xml:space="preserve"> di inserimento dati</w:t>
+        <w:t>form di inserimento dati</w:t>
       </w:r>
       <w:r>
         <w:t>.</w:t>
@@ -1058,6 +1029,40 @@
       </w:r>
       <w:r>
         <w:t xml:space="preserve"> aggiungendo la tabella VISIBILITA</w:t>
+      </w:r>
+    </w:p>
+    <w:p/>
+    <w:p/>
+    <w:p>
+      <w:pPr>
+        <w:rPr>
+          <w:b/>
+          <w:bCs/>
+        </w:rPr>
+      </w:pPr>
+      <w:r>
+        <w:rPr>
+          <w:b/>
+          <w:bCs/>
+        </w:rPr>
+        <w:t>AGGIUNTE A DOCUMNETAZIONE</w:t>
+      </w:r>
+      <w:r>
+        <w:rPr>
+          <w:b/>
+          <w:bCs/>
+        </w:rPr>
+        <w:t>:</w:t>
+      </w:r>
+    </w:p>
+    <w:p>
+      <w:r>
+        <w:t>Visualizzazione valutazione in stelline:</w:t>
+      </w:r>
+    </w:p>
+    <w:p>
+      <w:r>
+        <w:t>Arrotondamento per difetto se si è sotto lo 0.25  e arrotondamento per eccesso se sii è sopra 0.75. Tra 0.25 e 0.75 si arrotonda a 0.5</w:t>
       </w:r>
     </w:p>
     <w:sectPr>

--- a/todolist.docx
+++ b/todolist.docx
@@ -991,28 +991,6 @@
         <w:tab/>
       </w:r>
     </w:p>
-    <w:p>
-      <w:r>
-        <w:t>AGGIUN</w:t>
-      </w:r>
-      <w:r>
-        <w:t>G</w:t>
-      </w:r>
-      <w:r>
-        <w:t>I A DOCU</w:t>
-      </w:r>
-      <w:r>
-        <w:t>ME</w:t>
-      </w:r>
-      <w:r>
-        <w:t>NTAZIONE:</w:t>
-      </w:r>
-    </w:p>
-    <w:p>
-      <w:r>
-        <w:t>Il luogo in cui viene venduto un prodotto è l’area geografica che gli si associa</w:t>
-      </w:r>
-    </w:p>
     <w:p/>
     <w:p/>
     <w:p/>
@@ -1057,6 +1035,9 @@
     </w:p>
     <w:p>
       <w:r>
+        <w:t>-</w:t>
+      </w:r>
+      <w:r>
         <w:t>Visualizzazione valutazione in stelline:</w:t>
       </w:r>
     </w:p>
@@ -1065,6 +1046,16 @@
         <w:t>Arrotondamento per difetto se si è sotto lo 0.25  e arrotondamento per eccesso se sii è sopra 0.75. Tra 0.25 e 0.75 si arrotonda a 0.5</w:t>
       </w:r>
     </w:p>
+    <w:p/>
+    <w:p>
+      <w:r>
+        <w:t>-</w:t>
+      </w:r>
+      <w:r>
+        <w:t>Il luogo in cui viene venduto un prodotto è l’area geografica che gli si associa</w:t>
+      </w:r>
+    </w:p>
+    <w:p/>
     <w:sectPr>
       <w:pgSz w:w="11906" w:h="16838"/>
       <w:pgMar w:top="1417" w:right="1134" w:bottom="1134" w:left="1134" w:header="708" w:footer="708" w:gutter="0"/>

--- a/todolist.docx
+++ b/todolist.docx
@@ -65,8 +65,13 @@
         </w:numPr>
       </w:pPr>
       <w:r>
-        <w:t>trasformare tutte le pagine in file in .php</w:t>
-      </w:r>
+        <w:t>trasformare tutte le pagine in file in .</w:t>
+      </w:r>
+      <w:proofErr w:type="spellStart"/>
+      <w:r>
+        <w:t>php</w:t>
+      </w:r>
+      <w:proofErr w:type="spellEnd"/>
     </w:p>
     <w:p>
       <w:pPr>
@@ -137,7 +142,15 @@
         <w:t>creare una nuova pagina per ciascun annuncio</w:t>
       </w:r>
       <w:r>
-        <w:t xml:space="preserve"> (dettagliAnnuncio) e creare un riferimento all’annuncio sia in </w:t>
+        <w:t xml:space="preserve"> (</w:t>
+      </w:r>
+      <w:proofErr w:type="spellStart"/>
+      <w:r>
+        <w:t>dettagliAnnuncio</w:t>
+      </w:r>
+      <w:proofErr w:type="spellEnd"/>
+      <w:r>
+        <w:t xml:space="preserve">) e creare un riferimento all’annuncio sia in </w:t>
       </w:r>
       <w:r>
         <w:t xml:space="preserve">INDEX </w:t>
@@ -264,7 +277,15 @@
         <w:t xml:space="preserve">Se richiesta d’acquisto è stata approvata far comparire pulsante COMPRA in cui se si è scelto di pagare con carta di credito </w:t>
       </w:r>
       <w:r>
-        <w:t>faccia comparire una form per l’inserimento dei dati</w:t>
+        <w:t xml:space="preserve">faccia comparire una </w:t>
+      </w:r>
+      <w:proofErr w:type="spellStart"/>
+      <w:r>
+        <w:t>form</w:t>
+      </w:r>
+      <w:proofErr w:type="spellEnd"/>
+      <w:r>
+        <w:t xml:space="preserve"> per l’inserimento dei dati</w:t>
       </w:r>
     </w:p>
     <w:p>
@@ -831,11 +852,19 @@
       <w:r>
         <w:t xml:space="preserve">Non è richiesta la gestione di tutti gli aspetti relativi all'uso della carta di credito, è sufficiente cliente sviluppare la funzione come un semplice </w:t>
       </w:r>
+      <w:proofErr w:type="spellStart"/>
       <w:r>
         <w:rPr>
           <w:u w:val="single"/>
         </w:rPr>
-        <w:t>form di inserimento dati</w:t>
+        <w:t>form</w:t>
+      </w:r>
+      <w:proofErr w:type="spellEnd"/>
+      <w:r>
+        <w:rPr>
+          <w:u w:val="single"/>
+        </w:rPr>
+        <w:t xml:space="preserve"> di inserimento dati</w:t>
       </w:r>
       <w:r>
         <w:t>.</w:t>
@@ -1048,6 +1077,9 @@
     </w:p>
     <w:p/>
     <w:p>
+      <w:pPr>
+        <w:jc w:val="both"/>
+      </w:pPr>
       <w:r>
         <w:t>-</w:t>
       </w:r>

--- a/todolist.docx
+++ b/todolist.docx
@@ -1005,9 +1005,27 @@
           <w:ilvl w:val="0"/>
           <w:numId w:val="1"/>
         </w:numPr>
-      </w:pPr>
-      <w:r>
-        <w:t>Determinare i venditori top. I venditori top sono quelli che hanno avuto valutazioni elevate e che nell'ultimo mese hanno effettuato il maggior numero di vendite.</w:t>
+        <w:rPr>
+          <w:highlight w:val="cyan"/>
+        </w:rPr>
+      </w:pPr>
+      <w:r>
+        <w:rPr>
+          <w:highlight w:val="cyan"/>
+        </w:rPr>
+        <w:t xml:space="preserve">Determinare i </w:t>
+      </w:r>
+      <w:r>
+        <w:rPr>
+          <w:highlight w:val="cyan"/>
+        </w:rPr>
+        <w:t>VENDITORI TOP</w:t>
+      </w:r>
+      <w:r>
+        <w:rPr>
+          <w:highlight w:val="cyan"/>
+        </w:rPr>
+        <w:t>. I venditori top sono quelli che hanno avuto valutazioni elevate e che nell'ultimo mese hanno effettuato il maggior numero di vendite.</w:t>
       </w:r>
     </w:p>
     <w:p>
@@ -1081,10 +1099,7 @@
         <w:jc w:val="both"/>
       </w:pPr>
       <w:r>
-        <w:t>-</w:t>
-      </w:r>
-      <w:r>
-        <w:t>Il luogo in cui viene venduto un prodotto è l’area geografica che gli si associa</w:t>
+        <w:t>-Il luogo in cui viene venduto un prodotto è l’area geografica che gli si associa</w:t>
       </w:r>
     </w:p>
     <w:p/>

--- a/todolist.docx
+++ b/todolist.docx
@@ -65,13 +65,8 @@
         </w:numPr>
       </w:pPr>
       <w:r>
-        <w:t>trasformare tutte le pagine in file in .</w:t>
-      </w:r>
-      <w:proofErr w:type="spellStart"/>
-      <w:r>
-        <w:t>php</w:t>
-      </w:r>
-      <w:proofErr w:type="spellEnd"/>
+        <w:t>trasformare tutte le pagine in file in .php</w:t>
+      </w:r>
     </w:p>
     <w:p>
       <w:pPr>
@@ -142,15 +137,7 @@
         <w:t>creare una nuova pagina per ciascun annuncio</w:t>
       </w:r>
       <w:r>
-        <w:t xml:space="preserve"> (</w:t>
-      </w:r>
-      <w:proofErr w:type="spellStart"/>
-      <w:r>
-        <w:t>dettagliAnnuncio</w:t>
-      </w:r>
-      <w:proofErr w:type="spellEnd"/>
-      <w:r>
-        <w:t xml:space="preserve">) e creare un riferimento all’annuncio sia in </w:t>
+        <w:t xml:space="preserve"> (dettagliAnnuncio) e creare un riferimento all’annuncio sia in </w:t>
       </w:r>
       <w:r>
         <w:t xml:space="preserve">INDEX </w:t>
@@ -186,7 +173,13 @@
         <w:t xml:space="preserve">Selezionare i 4 VENDITORI TOP </w:t>
       </w:r>
       <w:r>
-        <w:t>e selezionare 4 loro annunci</w:t>
+        <w:t xml:space="preserve">e selezionare </w:t>
+      </w:r>
+      <w:r>
+        <w:t>3</w:t>
+      </w:r>
+      <w:r>
+        <w:t xml:space="preserve"> loro annunci</w:t>
       </w:r>
       <w:r>
         <w:t xml:space="preserve"> (random oppure con logica?)</w:t>
@@ -277,15 +270,7 @@
         <w:t xml:space="preserve">Se richiesta d’acquisto è stata approvata far comparire pulsante COMPRA in cui se si è scelto di pagare con carta di credito </w:t>
       </w:r>
       <w:r>
-        <w:t xml:space="preserve">faccia comparire una </w:t>
-      </w:r>
-      <w:proofErr w:type="spellStart"/>
-      <w:r>
-        <w:t>form</w:t>
-      </w:r>
-      <w:proofErr w:type="spellEnd"/>
-      <w:r>
-        <w:t xml:space="preserve"> per l’inserimento dei dati</w:t>
+        <w:t>faccia comparire una form per l’inserimento dei dati</w:t>
       </w:r>
     </w:p>
     <w:p>
@@ -852,19 +837,11 @@
       <w:r>
         <w:t xml:space="preserve">Non è richiesta la gestione di tutti gli aspetti relativi all'uso della carta di credito, è sufficiente cliente sviluppare la funzione come un semplice </w:t>
       </w:r>
-      <w:proofErr w:type="spellStart"/>
       <w:r>
         <w:rPr>
           <w:u w:val="single"/>
         </w:rPr>
-        <w:t>form</w:t>
-      </w:r>
-      <w:proofErr w:type="spellEnd"/>
-      <w:r>
-        <w:rPr>
-          <w:u w:val="single"/>
-        </w:rPr>
-        <w:t xml:space="preserve"> di inserimento dati</w:t>
+        <w:t>form di inserimento dati</w:t>
       </w:r>
       <w:r>
         <w:t>.</w:t>

--- a/todolist.docx
+++ b/todolist.docx
@@ -95,7 +95,13 @@
         <w:t xml:space="preserve"> (anche SOLO su categoria)</w:t>
       </w:r>
       <w:r>
-        <w:t>, area geografica, prezzo</w:t>
+        <w:t>, area geografica</w:t>
+      </w:r>
+      <w:r>
+        <w:t xml:space="preserve"> (SISTEMA FILTRO PER SOLO REGIONE O SOLO PROVINCIA)</w:t>
+      </w:r>
+      <w:r>
+        <w:t>, prezzo</w:t>
       </w:r>
     </w:p>
     <w:p>
@@ -488,6 +494,7 @@
         </w:numPr>
       </w:pPr>
       <w:r>
+        <w:lastRenderedPageBreak/>
         <w:t>LE MIE VENDITE</w:t>
       </w:r>
     </w:p>
@@ -500,7 +507,6 @@
         </w:numPr>
       </w:pPr>
       <w:r>
-        <w:lastRenderedPageBreak/>
         <w:t>VALUTAZIONE</w:t>
       </w:r>
     </w:p>

--- a/todolist.docx
+++ b/todolist.docx
@@ -65,8 +65,13 @@
         </w:numPr>
       </w:pPr>
       <w:r>
-        <w:t>trasformare tutte le pagine in file in .php</w:t>
-      </w:r>
+        <w:t>trasformare tutte le pagine in file in .</w:t>
+      </w:r>
+      <w:proofErr w:type="spellStart"/>
+      <w:r>
+        <w:t>php</w:t>
+      </w:r>
+      <w:proofErr w:type="spellEnd"/>
     </w:p>
     <w:p>
       <w:pPr>
@@ -143,7 +148,15 @@
         <w:t>creare una nuova pagina per ciascun annuncio</w:t>
       </w:r>
       <w:r>
-        <w:t xml:space="preserve"> (dettagliAnnuncio) e creare un riferimento all’annuncio sia in </w:t>
+        <w:t xml:space="preserve"> (</w:t>
+      </w:r>
+      <w:proofErr w:type="spellStart"/>
+      <w:r>
+        <w:t>dettagliAnnuncio</w:t>
+      </w:r>
+      <w:proofErr w:type="spellEnd"/>
+      <w:r>
+        <w:t xml:space="preserve">) e creare un riferimento all’annuncio sia in </w:t>
       </w:r>
       <w:r>
         <w:t xml:space="preserve">INDEX </w:t>
@@ -276,7 +289,15 @@
         <w:t xml:space="preserve">Se richiesta d’acquisto è stata approvata far comparire pulsante COMPRA in cui se si è scelto di pagare con carta di credito </w:t>
       </w:r>
       <w:r>
-        <w:t>faccia comparire una form per l’inserimento dei dati</w:t>
+        <w:t xml:space="preserve">faccia comparire una </w:t>
+      </w:r>
+      <w:proofErr w:type="spellStart"/>
+      <w:r>
+        <w:t>form</w:t>
+      </w:r>
+      <w:proofErr w:type="spellEnd"/>
+      <w:r>
+        <w:t xml:space="preserve"> per l’inserimento dei dati</w:t>
       </w:r>
     </w:p>
     <w:p>
@@ -843,11 +864,19 @@
       <w:r>
         <w:t xml:space="preserve">Non è richiesta la gestione di tutti gli aspetti relativi all'uso della carta di credito, è sufficiente cliente sviluppare la funzione come un semplice </w:t>
       </w:r>
+      <w:proofErr w:type="spellStart"/>
       <w:r>
         <w:rPr>
           <w:u w:val="single"/>
         </w:rPr>
-        <w:t>form di inserimento dati</w:t>
+        <w:t>form</w:t>
+      </w:r>
+      <w:proofErr w:type="spellEnd"/>
+      <w:r>
+        <w:rPr>
+          <w:u w:val="single"/>
+        </w:rPr>
+        <w:t xml:space="preserve"> di inserimento dati</w:t>
       </w:r>
       <w:r>
         <w:t>.</w:t>
@@ -1084,6 +1113,90 @@
       <w:r>
         <w:t>-Il luogo in cui viene venduto un prodotto è l’area geografica che gli si associa</w:t>
       </w:r>
+    </w:p>
+    <w:p>
+      <w:pPr>
+        <w:jc w:val="both"/>
+      </w:pPr>
+    </w:p>
+    <w:p>
+      <w:pPr>
+        <w:jc w:val="both"/>
+      </w:pPr>
+    </w:p>
+    <w:p>
+      <w:pPr>
+        <w:jc w:val="both"/>
+      </w:pPr>
+      <w:r>
+        <w:t>VISIBILI</w:t>
+      </w:r>
+      <w:r>
+        <w:t>TÀ</w:t>
+      </w:r>
+      <w:r>
+        <w:t xml:space="preserve"> RISTRETTA</w:t>
+      </w:r>
+    </w:p>
+    <w:p>
+      <w:pPr>
+        <w:jc w:val="both"/>
+      </w:pPr>
+      <w:r>
+        <w:t xml:space="preserve">La visibilità ristretta potrà essere effettuata da un venditore sui suoi annunci solo su provincia e regione. Per evitare di inserire un ingente numero di </w:t>
+      </w:r>
+      <w:proofErr w:type="spellStart"/>
+      <w:r>
+        <w:t>tuple</w:t>
+      </w:r>
+      <w:proofErr w:type="spellEnd"/>
+      <w:r>
+        <w:t xml:space="preserve"> all’interno del database abbiamo deciso di inserire nella relazione “</w:t>
+      </w:r>
+      <w:proofErr w:type="spellStart"/>
+      <w:r>
+        <w:t>luogoVisibilita</w:t>
+      </w:r>
+      <w:proofErr w:type="spellEnd"/>
+      <w:r>
+        <w:t>”</w:t>
+      </w:r>
+      <w:r>
+        <w:t xml:space="preserve"> un solo valore di comune, uguale a quello della provincia, in ciascuna delle due tipologie di visibilità ristretta.</w:t>
+      </w:r>
+      <w:r>
+        <w:t xml:space="preserve"> </w:t>
+      </w:r>
+      <w:r>
+        <w:t xml:space="preserve"> </w:t>
+      </w:r>
+      <w:r>
+        <w:t xml:space="preserve">Inoltre per distinguere </w:t>
+      </w:r>
+      <w:r>
+        <w:t>le due modalità</w:t>
+      </w:r>
+      <w:r>
+        <w:t xml:space="preserve"> abbiamo definito un booleano “</w:t>
+      </w:r>
+      <w:proofErr w:type="spellStart"/>
+      <w:r>
+        <w:t>visibilitaP</w:t>
+      </w:r>
+      <w:proofErr w:type="spellEnd"/>
+      <w:r>
+        <w:t>” che assume il valore di 0 se la visibilità ristretta è solo su regione e il valore 1 se considera anche la provincia.</w:t>
+      </w:r>
+    </w:p>
+    <w:p>
+      <w:pPr>
+        <w:jc w:val="both"/>
+      </w:pPr>
+    </w:p>
+    <w:p>
+      <w:pPr>
+        <w:jc w:val="both"/>
+      </w:pPr>
     </w:p>
     <w:p/>
     <w:sectPr>

--- a/todolist.docx
+++ b/todolist.docx
@@ -42,17 +42,32 @@
           <w:ilvl w:val="0"/>
           <w:numId w:val="1"/>
         </w:numPr>
-      </w:pPr>
-      <w:r>
+        <w:rPr>
+          <w:highlight w:val="cyan"/>
+        </w:rPr>
+      </w:pPr>
+      <w:r>
+        <w:rPr>
+          <w:highlight w:val="cyan"/>
+        </w:rPr>
         <w:t>SISTEMARE RESPONSIVE DI INDEX.HTML</w:t>
       </w:r>
       <w:r>
+        <w:rPr>
+          <w:highlight w:val="cyan"/>
+        </w:rPr>
         <w:t xml:space="preserve"> (messag</w:t>
       </w:r>
       <w:r>
+        <w:rPr>
+          <w:highlight w:val="cyan"/>
+        </w:rPr>
         <w:t>g</w:t>
       </w:r>
       <w:r>
+        <w:rPr>
+          <w:highlight w:val="cyan"/>
+        </w:rPr>
         <w:t>io benvenuto, più osservati, venditori top)</w:t>
       </w:r>
     </w:p>
@@ -63,12 +78,21 @@
           <w:ilvl w:val="0"/>
           <w:numId w:val="1"/>
         </w:numPr>
-      </w:pPr>
-      <w:r>
+        <w:rPr>
+          <w:highlight w:val="cyan"/>
+        </w:rPr>
+      </w:pPr>
+      <w:r>
+        <w:rPr>
+          <w:highlight w:val="cyan"/>
+        </w:rPr>
         <w:t>trasformare tutte le pagine in file in .</w:t>
       </w:r>
       <w:proofErr w:type="spellStart"/>
       <w:r>
+        <w:rPr>
+          <w:highlight w:val="cyan"/>
+        </w:rPr>
         <w:t>php</w:t>
       </w:r>
       <w:proofErr w:type="spellEnd"/>
@@ -92,20 +116,38 @@
           <w:ilvl w:val="0"/>
           <w:numId w:val="1"/>
         </w:numPr>
-      </w:pPr>
-      <w:r>
+        <w:rPr>
+          <w:highlight w:val="cyan"/>
+        </w:rPr>
+      </w:pPr>
+      <w:r>
+        <w:rPr>
+          <w:highlight w:val="cyan"/>
+        </w:rPr>
         <w:t>FILTRI su categoria e sottocategoria</w:t>
       </w:r>
       <w:r>
+        <w:rPr>
+          <w:highlight w:val="cyan"/>
+        </w:rPr>
         <w:t xml:space="preserve"> (anche SOLO su categoria)</w:t>
       </w:r>
       <w:r>
+        <w:rPr>
+          <w:highlight w:val="cyan"/>
+        </w:rPr>
         <w:t>, area geografica</w:t>
       </w:r>
       <w:r>
+        <w:rPr>
+          <w:highlight w:val="cyan"/>
+        </w:rPr>
         <w:t xml:space="preserve"> (SISTEMA FILTRO PER SOLO REGIONE O SOLO PROVINCIA)</w:t>
       </w:r>
       <w:r>
+        <w:rPr>
+          <w:highlight w:val="cyan"/>
+        </w:rPr>
         <w:t>, prezzo</w:t>
       </w:r>
     </w:p>
@@ -116,23 +158,44 @@
           <w:ilvl w:val="0"/>
           <w:numId w:val="1"/>
         </w:numPr>
-      </w:pPr>
-      <w:r>
+        <w:rPr>
+          <w:highlight w:val="cyan"/>
+        </w:rPr>
+      </w:pPr>
+      <w:r>
+        <w:rPr>
+          <w:highlight w:val="cyan"/>
+        </w:rPr>
         <w:t xml:space="preserve">filtraggio per annunci </w:t>
       </w:r>
       <w:r>
+        <w:rPr>
+          <w:highlight w:val="cyan"/>
+        </w:rPr>
         <w:t xml:space="preserve">PIÙ </w:t>
       </w:r>
       <w:r>
+        <w:rPr>
+          <w:highlight w:val="cyan"/>
+        </w:rPr>
         <w:t>OSSERVATI</w:t>
       </w:r>
       <w:r>
+        <w:rPr>
+          <w:highlight w:val="cyan"/>
+        </w:rPr>
         <w:t xml:space="preserve"> (selezionare i primi 6 annunci più osservati</w:t>
       </w:r>
       <w:r>
+        <w:rPr>
+          <w:highlight w:val="cyan"/>
+        </w:rPr>
         <w:t>)</w:t>
       </w:r>
       <w:r>
+        <w:rPr>
+          <w:highlight w:val="cyan"/>
+        </w:rPr>
         <w:t xml:space="preserve"> e SISTEMARE RESPONSIVE</w:t>
       </w:r>
     </w:p>
@@ -187,20 +250,38 @@
           <w:ilvl w:val="0"/>
           <w:numId w:val="1"/>
         </w:numPr>
-      </w:pPr>
-      <w:r>
+        <w:rPr>
+          <w:highlight w:val="cyan"/>
+        </w:rPr>
+      </w:pPr>
+      <w:r>
+        <w:rPr>
+          <w:highlight w:val="cyan"/>
+        </w:rPr>
         <w:t xml:space="preserve">Selezionare i 4 VENDITORI TOP </w:t>
       </w:r>
       <w:r>
+        <w:rPr>
+          <w:highlight w:val="cyan"/>
+        </w:rPr>
         <w:t xml:space="preserve">e selezionare </w:t>
       </w:r>
       <w:r>
+        <w:rPr>
+          <w:highlight w:val="cyan"/>
+        </w:rPr>
         <w:t>3</w:t>
       </w:r>
       <w:r>
+        <w:rPr>
+          <w:highlight w:val="cyan"/>
+        </w:rPr>
         <w:t xml:space="preserve"> loro annunci</w:t>
       </w:r>
       <w:r>
+        <w:rPr>
+          <w:highlight w:val="cyan"/>
+        </w:rPr>
         <w:t xml:space="preserve"> (random oppure con logica?)</w:t>
       </w:r>
     </w:p>
@@ -743,26 +824,40 @@
           <w:ilvl w:val="0"/>
           <w:numId w:val="1"/>
         </w:numPr>
-      </w:pPr>
-      <w:r>
+        <w:rPr>
+          <w:highlight w:val="cyan"/>
+        </w:rPr>
+      </w:pPr>
+      <w:r>
+        <w:rPr>
+          <w:highlight w:val="cyan"/>
+        </w:rPr>
         <w:t xml:space="preserve">sul profilo di ogni tipologia di utente deve essere riportato sia il </w:t>
       </w:r>
       <w:r>
         <w:rPr>
+          <w:highlight w:val="cyan"/>
           <w:u w:val="single"/>
         </w:rPr>
         <w:t>numero di valutazioni</w:t>
       </w:r>
       <w:r>
+        <w:rPr>
+          <w:highlight w:val="cyan"/>
+        </w:rPr>
         <w:t xml:space="preserve"> ricevuto che il </w:t>
       </w:r>
       <w:r>
         <w:rPr>
+          <w:highlight w:val="cyan"/>
           <w:u w:val="single"/>
         </w:rPr>
         <w:t>punteggio medio</w:t>
       </w:r>
       <w:r>
+        <w:rPr>
+          <w:highlight w:val="cyan"/>
+        </w:rPr>
         <w:t xml:space="preserve"> ottenuto.</w:t>
       </w:r>
     </w:p>

--- a/todolist.docx
+++ b/todolist.docx
@@ -86,16 +86,8 @@
         <w:rPr>
           <w:highlight w:val="cyan"/>
         </w:rPr>
-        <w:t>trasformare tutte le pagine in file in .</w:t>
-      </w:r>
-      <w:proofErr w:type="spellStart"/>
-      <w:r>
-        <w:rPr>
-          <w:highlight w:val="cyan"/>
-        </w:rPr>
-        <w:t>php</w:t>
-      </w:r>
-      <w:proofErr w:type="spellEnd"/>
+        <w:t>trasformare tutte le pagine in file in .php</w:t>
+      </w:r>
     </w:p>
     <w:p>
       <w:pPr>
@@ -211,15 +203,7 @@
         <w:t>creare una nuova pagina per ciascun annuncio</w:t>
       </w:r>
       <w:r>
-        <w:t xml:space="preserve"> (</w:t>
-      </w:r>
-      <w:proofErr w:type="spellStart"/>
-      <w:r>
-        <w:t>dettagliAnnuncio</w:t>
-      </w:r>
-      <w:proofErr w:type="spellEnd"/>
-      <w:r>
-        <w:t xml:space="preserve">) e creare un riferimento all’annuncio sia in </w:t>
+        <w:t xml:space="preserve"> (dettagliAnnuncio) e creare un riferimento all’annuncio sia in </w:t>
       </w:r>
       <w:r>
         <w:t xml:space="preserve">INDEX </w:t>
@@ -370,15 +354,7 @@
         <w:t xml:space="preserve">Se richiesta d’acquisto è stata approvata far comparire pulsante COMPRA in cui se si è scelto di pagare con carta di credito </w:t>
       </w:r>
       <w:r>
-        <w:t xml:space="preserve">faccia comparire una </w:t>
-      </w:r>
-      <w:proofErr w:type="spellStart"/>
-      <w:r>
-        <w:t>form</w:t>
-      </w:r>
-      <w:proofErr w:type="spellEnd"/>
-      <w:r>
-        <w:t xml:space="preserve"> per l’inserimento dei dati</w:t>
+        <w:t>faccia comparire una form per l’inserimento dei dati</w:t>
       </w:r>
     </w:p>
     <w:p>
@@ -959,19 +935,11 @@
       <w:r>
         <w:t xml:space="preserve">Non è richiesta la gestione di tutti gli aspetti relativi all'uso della carta di credito, è sufficiente cliente sviluppare la funzione come un semplice </w:t>
       </w:r>
-      <w:proofErr w:type="spellStart"/>
       <w:r>
         <w:rPr>
           <w:u w:val="single"/>
         </w:rPr>
-        <w:t>form</w:t>
-      </w:r>
-      <w:proofErr w:type="spellEnd"/>
-      <w:r>
-        <w:rPr>
-          <w:u w:val="single"/>
-        </w:rPr>
-        <w:t xml:space="preserve"> di inserimento dati</w:t>
+        <w:t>form di inserimento dati</w:t>
       </w:r>
       <w:r>
         <w:t>.</w:t>
@@ -1238,23 +1206,7 @@
         <w:jc w:val="both"/>
       </w:pPr>
       <w:r>
-        <w:t xml:space="preserve">La visibilità ristretta potrà essere effettuata da un venditore sui suoi annunci solo su provincia e regione. Per evitare di inserire un ingente numero di </w:t>
-      </w:r>
-      <w:proofErr w:type="spellStart"/>
-      <w:r>
-        <w:t>tuple</w:t>
-      </w:r>
-      <w:proofErr w:type="spellEnd"/>
-      <w:r>
-        <w:t xml:space="preserve"> all’interno del database abbiamo deciso di inserire nella relazione “</w:t>
-      </w:r>
-      <w:proofErr w:type="spellStart"/>
-      <w:r>
-        <w:t>luogoVisibilita</w:t>
-      </w:r>
-      <w:proofErr w:type="spellEnd"/>
-      <w:r>
-        <w:t>”</w:t>
+        <w:t>La visibilità ristretta potrà essere effettuata da un venditore sui suoi annunci solo su provincia e regione. Per evitare di inserire un ingente numero di tuple all’interno del database abbiamo deciso di inserire nella relazione “luogoVisibilita”</w:t>
       </w:r>
       <w:r>
         <w:t xml:space="preserve"> un solo valore di comune, uguale a quello della provincia, in ciascuna delle due tipologie di visibilità ristretta.</w:t>
@@ -1272,15 +1224,85 @@
         <w:t>le due modalità</w:t>
       </w:r>
       <w:r>
-        <w:t xml:space="preserve"> abbiamo definito un booleano “</w:t>
-      </w:r>
-      <w:proofErr w:type="spellStart"/>
-      <w:r>
-        <w:t>visibilitaP</w:t>
-      </w:r>
-      <w:proofErr w:type="spellEnd"/>
-      <w:r>
-        <w:t>” che assume il valore di 0 se la visibilità ristretta è solo su regione e il valore 1 se considera anche la provincia.</w:t>
+        <w:t xml:space="preserve"> abbiamo definito un booleano “visibilitaP” che assume il valore di 0 se la visibilità ristretta è solo su regione e il valore 1 se considera anche la provincia.</w:t>
+      </w:r>
+    </w:p>
+    <w:p>
+      <w:pPr>
+        <w:jc w:val="both"/>
+      </w:pPr>
+    </w:p>
+    <w:p>
+      <w:pPr>
+        <w:jc w:val="both"/>
+      </w:pPr>
+      <w:r>
+        <w:t>RICHIESTE D’ACQUISTO</w:t>
+      </w:r>
+    </w:p>
+    <w:p>
+      <w:pPr>
+        <w:jc w:val="both"/>
+      </w:pPr>
+      <w:r>
+        <w:t xml:space="preserve">Un acquirente o un venditore e acquirente non ha la possibilità di annullare una richiesta d’acquisto. </w:t>
+      </w:r>
+    </w:p>
+    <w:p>
+      <w:pPr>
+        <w:jc w:val="both"/>
+      </w:pPr>
+    </w:p>
+    <w:p>
+      <w:pPr>
+        <w:jc w:val="both"/>
+      </w:pPr>
+      <w:r>
+        <w:t>OSSERVATI</w:t>
+      </w:r>
+    </w:p>
+    <w:p>
+      <w:pPr>
+        <w:jc w:val="both"/>
+      </w:pPr>
+      <w:r>
+        <w:t xml:space="preserve">Se </w:t>
+      </w:r>
+      <w:r>
+        <w:t xml:space="preserve">un acquirente </w:t>
+      </w:r>
+      <w:r>
+        <w:t>osserv</w:t>
+      </w:r>
+      <w:r>
+        <w:t>a</w:t>
+      </w:r>
+      <w:r>
+        <w:t xml:space="preserve"> un annuncio e successivamente mand</w:t>
+      </w:r>
+      <w:r>
+        <w:t>a</w:t>
+      </w:r>
+      <w:r>
+        <w:t xml:space="preserve"> una richiesta d’acquisto</w:t>
+      </w:r>
+      <w:r>
+        <w:t>,</w:t>
+      </w:r>
+      <w:r>
+        <w:t xml:space="preserve"> </w:t>
+      </w:r>
+      <w:r>
+        <w:t>l’annuncio in questione</w:t>
+      </w:r>
+      <w:r>
+        <w:t xml:space="preserve"> non sarà più visibile nella sezione “ANNUNCI OSSERVATI” ma v</w:t>
+      </w:r>
+      <w:r>
+        <w:t>e</w:t>
+      </w:r>
+      <w:r>
+        <w:t>rrà spostato automaticamente in “RICHIESTE D’ACQUISTO”.</w:t>
       </w:r>
     </w:p>
     <w:p>

--- a/todolist.docx
+++ b/todolist.docx
@@ -86,8 +86,16 @@
         <w:rPr>
           <w:highlight w:val="cyan"/>
         </w:rPr>
-        <w:t>trasformare tutte le pagine in file in .php</w:t>
-      </w:r>
+        <w:t>trasformare tutte le pagine in file in .</w:t>
+      </w:r>
+      <w:proofErr w:type="spellStart"/>
+      <w:r>
+        <w:rPr>
+          <w:highlight w:val="cyan"/>
+        </w:rPr>
+        <w:t>php</w:t>
+      </w:r>
+      <w:proofErr w:type="spellEnd"/>
     </w:p>
     <w:p>
       <w:pPr>
@@ -203,7 +211,15 @@
         <w:t>creare una nuova pagina per ciascun annuncio</w:t>
       </w:r>
       <w:r>
-        <w:t xml:space="preserve"> (dettagliAnnuncio) e creare un riferimento all’annuncio sia in </w:t>
+        <w:t xml:space="preserve"> (</w:t>
+      </w:r>
+      <w:proofErr w:type="spellStart"/>
+      <w:r>
+        <w:t>dettagliAnnuncio</w:t>
+      </w:r>
+      <w:proofErr w:type="spellEnd"/>
+      <w:r>
+        <w:t xml:space="preserve">) e creare un riferimento all’annuncio sia in </w:t>
       </w:r>
       <w:r>
         <w:t xml:space="preserve">INDEX </w:t>
@@ -354,7 +370,15 @@
         <w:t xml:space="preserve">Se richiesta d’acquisto è stata approvata far comparire pulsante COMPRA in cui se si è scelto di pagare con carta di credito </w:t>
       </w:r>
       <w:r>
-        <w:t>faccia comparire una form per l’inserimento dei dati</w:t>
+        <w:t xml:space="preserve">faccia comparire una </w:t>
+      </w:r>
+      <w:proofErr w:type="spellStart"/>
+      <w:r>
+        <w:t>form</w:t>
+      </w:r>
+      <w:proofErr w:type="spellEnd"/>
+      <w:r>
+        <w:t xml:space="preserve"> per l’inserimento dei dati</w:t>
       </w:r>
     </w:p>
     <w:p>
@@ -935,11 +959,19 @@
       <w:r>
         <w:t xml:space="preserve">Non è richiesta la gestione di tutti gli aspetti relativi all'uso della carta di credito, è sufficiente cliente sviluppare la funzione come un semplice </w:t>
       </w:r>
+      <w:proofErr w:type="spellStart"/>
       <w:r>
         <w:rPr>
           <w:u w:val="single"/>
         </w:rPr>
-        <w:t>form di inserimento dati</w:t>
+        <w:t>form</w:t>
+      </w:r>
+      <w:proofErr w:type="spellEnd"/>
+      <w:r>
+        <w:rPr>
+          <w:u w:val="single"/>
+        </w:rPr>
+        <w:t xml:space="preserve"> di inserimento dati</w:t>
       </w:r>
       <w:r>
         <w:t>.</w:t>
@@ -1206,7 +1238,23 @@
         <w:jc w:val="both"/>
       </w:pPr>
       <w:r>
-        <w:t>La visibilità ristretta potrà essere effettuata da un venditore sui suoi annunci solo su provincia e regione. Per evitare di inserire un ingente numero di tuple all’interno del database abbiamo deciso di inserire nella relazione “luogoVisibilita”</w:t>
+        <w:t xml:space="preserve">La visibilità ristretta potrà essere effettuata da un venditore sui suoi annunci solo su provincia e regione. Per evitare di inserire un ingente numero di </w:t>
+      </w:r>
+      <w:proofErr w:type="spellStart"/>
+      <w:r>
+        <w:t>tuple</w:t>
+      </w:r>
+      <w:proofErr w:type="spellEnd"/>
+      <w:r>
+        <w:t xml:space="preserve"> all’interno del database abbiamo deciso di inserire nella relazione “</w:t>
+      </w:r>
+      <w:proofErr w:type="spellStart"/>
+      <w:r>
+        <w:t>luogoVisibilita</w:t>
+      </w:r>
+      <w:proofErr w:type="spellEnd"/>
+      <w:r>
+        <w:t>”</w:t>
       </w:r>
       <w:r>
         <w:t xml:space="preserve"> un solo valore di comune, uguale a quello della provincia, in ciascuna delle due tipologie di visibilità ristretta.</w:t>
@@ -1224,7 +1272,15 @@
         <w:t>le due modalità</w:t>
       </w:r>
       <w:r>
-        <w:t xml:space="preserve"> abbiamo definito un booleano “visibilitaP” che assume il valore di 0 se la visibilità ristretta è solo su regione e il valore 1 se considera anche la provincia.</w:t>
+        <w:t xml:space="preserve"> abbiamo definito un booleano “</w:t>
+      </w:r>
+      <w:proofErr w:type="spellStart"/>
+      <w:r>
+        <w:t>visibilitaP</w:t>
+      </w:r>
+      <w:proofErr w:type="spellEnd"/>
+      <w:r>
+        <w:t>” che assume il valore di 0 se la visibilità ristretta è solo su regione e il valore 1 se considera anche la provincia.</w:t>
       </w:r>
     </w:p>
     <w:p>
@@ -1303,6 +1359,9 @@
       </w:r>
       <w:r>
         <w:t>rrà spostato automaticamente in “RICHIESTE D’ACQUISTO”.</w:t>
+      </w:r>
+      <w:r>
+        <w:t xml:space="preserve"> </w:t>
       </w:r>
     </w:p>
     <w:p>

--- a/todolist.docx
+++ b/todolist.docx
@@ -86,16 +86,8 @@
         <w:rPr>
           <w:highlight w:val="cyan"/>
         </w:rPr>
-        <w:t>trasformare tutte le pagine in file in .</w:t>
-      </w:r>
-      <w:proofErr w:type="spellStart"/>
-      <w:r>
-        <w:rPr>
-          <w:highlight w:val="cyan"/>
-        </w:rPr>
-        <w:t>php</w:t>
-      </w:r>
-      <w:proofErr w:type="spellEnd"/>
+        <w:t>trasformare tutte le pagine in file in .php</w:t>
+      </w:r>
     </w:p>
     <w:p>
       <w:pPr>
@@ -211,15 +203,7 @@
         <w:t>creare una nuova pagina per ciascun annuncio</w:t>
       </w:r>
       <w:r>
-        <w:t xml:space="preserve"> (</w:t>
-      </w:r>
-      <w:proofErr w:type="spellStart"/>
-      <w:r>
-        <w:t>dettagliAnnuncio</w:t>
-      </w:r>
-      <w:proofErr w:type="spellEnd"/>
-      <w:r>
-        <w:t xml:space="preserve">) e creare un riferimento all’annuncio sia in </w:t>
+        <w:t xml:space="preserve"> (dettagliAnnuncio) e creare un riferimento all’annuncio sia in </w:t>
       </w:r>
       <w:r>
         <w:t xml:space="preserve">INDEX </w:t>
@@ -370,15 +354,7 @@
         <w:t xml:space="preserve">Se richiesta d’acquisto è stata approvata far comparire pulsante COMPRA in cui se si è scelto di pagare con carta di credito </w:t>
       </w:r>
       <w:r>
-        <w:t xml:space="preserve">faccia comparire una </w:t>
-      </w:r>
-      <w:proofErr w:type="spellStart"/>
-      <w:r>
-        <w:t>form</w:t>
-      </w:r>
-      <w:proofErr w:type="spellEnd"/>
-      <w:r>
-        <w:t xml:space="preserve"> per l’inserimento dei dati</w:t>
+        <w:t>faccia comparire una form per l’inserimento dei dati</w:t>
       </w:r>
     </w:p>
     <w:p>
@@ -959,19 +935,11 @@
       <w:r>
         <w:t xml:space="preserve">Non è richiesta la gestione di tutti gli aspetti relativi all'uso della carta di credito, è sufficiente cliente sviluppare la funzione come un semplice </w:t>
       </w:r>
-      <w:proofErr w:type="spellStart"/>
       <w:r>
         <w:rPr>
           <w:u w:val="single"/>
         </w:rPr>
-        <w:t>form</w:t>
-      </w:r>
-      <w:proofErr w:type="spellEnd"/>
-      <w:r>
-        <w:rPr>
-          <w:u w:val="single"/>
-        </w:rPr>
-        <w:t xml:space="preserve"> di inserimento dati</w:t>
+        <w:t>form di inserimento dati</w:t>
       </w:r>
       <w:r>
         <w:t>.</w:t>
@@ -1238,23 +1206,7 @@
         <w:jc w:val="both"/>
       </w:pPr>
       <w:r>
-        <w:t xml:space="preserve">La visibilità ristretta potrà essere effettuata da un venditore sui suoi annunci solo su provincia e regione. Per evitare di inserire un ingente numero di </w:t>
-      </w:r>
-      <w:proofErr w:type="spellStart"/>
-      <w:r>
-        <w:t>tuple</w:t>
-      </w:r>
-      <w:proofErr w:type="spellEnd"/>
-      <w:r>
-        <w:t xml:space="preserve"> all’interno del database abbiamo deciso di inserire nella relazione “</w:t>
-      </w:r>
-      <w:proofErr w:type="spellStart"/>
-      <w:r>
-        <w:t>luogoVisibilita</w:t>
-      </w:r>
-      <w:proofErr w:type="spellEnd"/>
-      <w:r>
-        <w:t>”</w:t>
+        <w:t>La visibilità ristretta potrà essere effettuata da un venditore sui suoi annunci solo su provincia e regione. Per evitare di inserire un ingente numero di tuple all’interno del database abbiamo deciso di inserire nella relazione “luogoVisibilita”</w:t>
       </w:r>
       <w:r>
         <w:t xml:space="preserve"> un solo valore di comune, uguale a quello della provincia, in ciascuna delle due tipologie di visibilità ristretta.</w:t>
@@ -1272,15 +1224,7 @@
         <w:t>le due modalità</w:t>
       </w:r>
       <w:r>
-        <w:t xml:space="preserve"> abbiamo definito un booleano “</w:t>
-      </w:r>
-      <w:proofErr w:type="spellStart"/>
-      <w:r>
-        <w:t>visibilitaP</w:t>
-      </w:r>
-      <w:proofErr w:type="spellEnd"/>
-      <w:r>
-        <w:t>” che assume il valore di 0 se la visibilità ristretta è solo su regione e il valore 1 se considera anche la provincia.</w:t>
+        <w:t xml:space="preserve"> abbiamo definito un booleano “visibilitaP” che assume il valore di 0 se la visibilità ristretta è solo su regione e il valore 1 se considera anche la provincia.</w:t>
       </w:r>
     </w:p>
     <w:p>
@@ -1362,6 +1306,9 @@
       </w:r>
       <w:r>
         <w:t xml:space="preserve"> </w:t>
+      </w:r>
+      <w:r>
+        <w:t xml:space="preserve"> (Letteralmente, ovvero anche nel database)</w:t>
       </w:r>
     </w:p>
     <w:p>

--- a/todolist.docx
+++ b/todolist.docx
@@ -86,8 +86,16 @@
         <w:rPr>
           <w:highlight w:val="cyan"/>
         </w:rPr>
-        <w:t>trasformare tutte le pagine in file in .php</w:t>
-      </w:r>
+        <w:t>trasformare tutte le pagine in file in .</w:t>
+      </w:r>
+      <w:proofErr w:type="spellStart"/>
+      <w:r>
+        <w:rPr>
+          <w:highlight w:val="cyan"/>
+        </w:rPr>
+        <w:t>php</w:t>
+      </w:r>
+      <w:proofErr w:type="spellEnd"/>
     </w:p>
     <w:p>
       <w:pPr>
@@ -198,20 +206,52 @@
           <w:ilvl w:val="0"/>
           <w:numId w:val="1"/>
         </w:numPr>
-      </w:pPr>
-      <w:r>
+        <w:rPr>
+          <w:highlight w:val="cyan"/>
+        </w:rPr>
+      </w:pPr>
+      <w:r>
+        <w:rPr>
+          <w:highlight w:val="cyan"/>
+        </w:rPr>
         <w:t>creare una nuova pagina per ciascun annuncio</w:t>
       </w:r>
       <w:r>
-        <w:t xml:space="preserve"> (dettagliAnnuncio) e creare un riferimento all’annuncio sia in </w:t>
-      </w:r>
-      <w:r>
+        <w:rPr>
+          <w:highlight w:val="cyan"/>
+        </w:rPr>
+        <w:t xml:space="preserve"> (</w:t>
+      </w:r>
+      <w:proofErr w:type="spellStart"/>
+      <w:r>
+        <w:rPr>
+          <w:highlight w:val="cyan"/>
+        </w:rPr>
+        <w:t>dettagliAnnuncio</w:t>
+      </w:r>
+      <w:proofErr w:type="spellEnd"/>
+      <w:r>
+        <w:rPr>
+          <w:highlight w:val="cyan"/>
+        </w:rPr>
+        <w:t xml:space="preserve">) e creare un riferimento all’annuncio sia in </w:t>
+      </w:r>
+      <w:r>
+        <w:rPr>
+          <w:highlight w:val="cyan"/>
+        </w:rPr>
         <w:t xml:space="preserve">INDEX </w:t>
       </w:r>
       <w:r>
+        <w:rPr>
+          <w:highlight w:val="cyan"/>
+        </w:rPr>
         <w:t xml:space="preserve">che in </w:t>
       </w:r>
       <w:r>
+        <w:rPr>
+          <w:highlight w:val="cyan"/>
+        </w:rPr>
         <w:t>ACCOUNT</w:t>
       </w:r>
     </w:p>
@@ -222,8 +262,14 @@
           <w:ilvl w:val="0"/>
           <w:numId w:val="1"/>
         </w:numPr>
-      </w:pPr>
-      <w:r>
+        <w:rPr>
+          <w:highlight w:val="cyan"/>
+        </w:rPr>
+      </w:pPr>
+      <w:r>
+        <w:rPr>
+          <w:highlight w:val="cyan"/>
+        </w:rPr>
         <w:t>implementare tastino AGGIUNGI OSSERVATI</w:t>
       </w:r>
     </w:p>
@@ -354,7 +400,15 @@
         <w:t xml:space="preserve">Se richiesta d’acquisto è stata approvata far comparire pulsante COMPRA in cui se si è scelto di pagare con carta di credito </w:t>
       </w:r>
       <w:r>
-        <w:t>faccia comparire una form per l’inserimento dei dati</w:t>
+        <w:t xml:space="preserve">faccia comparire una </w:t>
+      </w:r>
+      <w:proofErr w:type="spellStart"/>
+      <w:r>
+        <w:t>form</w:t>
+      </w:r>
+      <w:proofErr w:type="spellEnd"/>
+      <w:r>
+        <w:t xml:space="preserve"> per l’inserimento dei dati</w:t>
       </w:r>
     </w:p>
     <w:p>
@@ -935,11 +989,19 @@
       <w:r>
         <w:t xml:space="preserve">Non è richiesta la gestione di tutti gli aspetti relativi all'uso della carta di credito, è sufficiente cliente sviluppare la funzione come un semplice </w:t>
       </w:r>
+      <w:proofErr w:type="spellStart"/>
       <w:r>
         <w:rPr>
           <w:u w:val="single"/>
         </w:rPr>
-        <w:t>form di inserimento dati</w:t>
+        <w:t>form</w:t>
+      </w:r>
+      <w:proofErr w:type="spellEnd"/>
+      <w:r>
+        <w:rPr>
+          <w:u w:val="single"/>
+        </w:rPr>
+        <w:t xml:space="preserve"> di inserimento dati</w:t>
       </w:r>
       <w:r>
         <w:t>.</w:t>
@@ -1206,7 +1268,23 @@
         <w:jc w:val="both"/>
       </w:pPr>
       <w:r>
-        <w:t>La visibilità ristretta potrà essere effettuata da un venditore sui suoi annunci solo su provincia e regione. Per evitare di inserire un ingente numero di tuple all’interno del database abbiamo deciso di inserire nella relazione “luogoVisibilita”</w:t>
+        <w:t xml:space="preserve">La visibilità ristretta potrà essere effettuata da un venditore sui suoi annunci solo su provincia e regione. Per evitare di inserire un ingente numero di </w:t>
+      </w:r>
+      <w:proofErr w:type="spellStart"/>
+      <w:r>
+        <w:t>tuple</w:t>
+      </w:r>
+      <w:proofErr w:type="spellEnd"/>
+      <w:r>
+        <w:t xml:space="preserve"> all’interno del database abbiamo deciso di inserire nella relazione “</w:t>
+      </w:r>
+      <w:proofErr w:type="spellStart"/>
+      <w:r>
+        <w:t>luogoVisibilita</w:t>
+      </w:r>
+      <w:proofErr w:type="spellEnd"/>
+      <w:r>
+        <w:t>”</w:t>
       </w:r>
       <w:r>
         <w:t xml:space="preserve"> un solo valore di comune, uguale a quello della provincia, in ciascuna delle due tipologie di visibilità ristretta.</w:t>
@@ -1224,7 +1302,15 @@
         <w:t>le due modalità</w:t>
       </w:r>
       <w:r>
-        <w:t xml:space="preserve"> abbiamo definito un booleano “visibilitaP” che assume il valore di 0 se la visibilità ristretta è solo su regione e il valore 1 se considera anche la provincia.</w:t>
+        <w:t xml:space="preserve"> abbiamo definito un booleano “</w:t>
+      </w:r>
+      <w:proofErr w:type="spellStart"/>
+      <w:r>
+        <w:t>visibilitaP</w:t>
+      </w:r>
+      <w:proofErr w:type="spellEnd"/>
+      <w:r>
+        <w:t>” che assume il valore di 0 se la visibilità ristretta è solo su regione e il valore 1 se considera anche la provincia.</w:t>
       </w:r>
     </w:p>
     <w:p>

--- a/todolist.docx
+++ b/todolist.docx
@@ -86,16 +86,8 @@
         <w:rPr>
           <w:highlight w:val="cyan"/>
         </w:rPr>
-        <w:t>trasformare tutte le pagine in file in .</w:t>
-      </w:r>
-      <w:proofErr w:type="spellStart"/>
-      <w:r>
-        <w:rPr>
-          <w:highlight w:val="cyan"/>
-        </w:rPr>
-        <w:t>php</w:t>
-      </w:r>
-      <w:proofErr w:type="spellEnd"/>
+        <w:t>trasformare tutte le pagine in file in .php</w:t>
+      </w:r>
     </w:p>
     <w:p>
       <w:pPr>
@@ -220,21 +212,7 @@
         <w:rPr>
           <w:highlight w:val="cyan"/>
         </w:rPr>
-        <w:t xml:space="preserve"> (</w:t>
-      </w:r>
-      <w:proofErr w:type="spellStart"/>
-      <w:r>
-        <w:rPr>
-          <w:highlight w:val="cyan"/>
-        </w:rPr>
-        <w:t>dettagliAnnuncio</w:t>
-      </w:r>
-      <w:proofErr w:type="spellEnd"/>
-      <w:r>
-        <w:rPr>
-          <w:highlight w:val="cyan"/>
-        </w:rPr>
-        <w:t xml:space="preserve">) e creare un riferimento all’annuncio sia in </w:t>
+        <w:t xml:space="preserve"> (dettagliAnnuncio) e creare un riferimento all’annuncio sia in </w:t>
       </w:r>
       <w:r>
         <w:rPr>
@@ -400,15 +378,7 @@
         <w:t xml:space="preserve">Se richiesta d’acquisto è stata approvata far comparire pulsante COMPRA in cui se si è scelto di pagare con carta di credito </w:t>
       </w:r>
       <w:r>
-        <w:t xml:space="preserve">faccia comparire una </w:t>
-      </w:r>
-      <w:proofErr w:type="spellStart"/>
-      <w:r>
-        <w:t>form</w:t>
-      </w:r>
-      <w:proofErr w:type="spellEnd"/>
-      <w:r>
-        <w:t xml:space="preserve"> per l’inserimento dei dati</w:t>
+        <w:t>faccia comparire una form per l’inserimento dei dati</w:t>
       </w:r>
     </w:p>
     <w:p>
@@ -989,19 +959,11 @@
       <w:r>
         <w:t xml:space="preserve">Non è richiesta la gestione di tutti gli aspetti relativi all'uso della carta di credito, è sufficiente cliente sviluppare la funzione come un semplice </w:t>
       </w:r>
-      <w:proofErr w:type="spellStart"/>
       <w:r>
         <w:rPr>
           <w:u w:val="single"/>
         </w:rPr>
-        <w:t>form</w:t>
-      </w:r>
-      <w:proofErr w:type="spellEnd"/>
-      <w:r>
-        <w:rPr>
-          <w:u w:val="single"/>
-        </w:rPr>
-        <w:t xml:space="preserve"> di inserimento dati</w:t>
+        <w:t>form di inserimento dati</w:t>
       </w:r>
       <w:r>
         <w:t>.</w:t>
@@ -1268,23 +1230,7 @@
         <w:jc w:val="both"/>
       </w:pPr>
       <w:r>
-        <w:t xml:space="preserve">La visibilità ristretta potrà essere effettuata da un venditore sui suoi annunci solo su provincia e regione. Per evitare di inserire un ingente numero di </w:t>
-      </w:r>
-      <w:proofErr w:type="spellStart"/>
-      <w:r>
-        <w:t>tuple</w:t>
-      </w:r>
-      <w:proofErr w:type="spellEnd"/>
-      <w:r>
-        <w:t xml:space="preserve"> all’interno del database abbiamo deciso di inserire nella relazione “</w:t>
-      </w:r>
-      <w:proofErr w:type="spellStart"/>
-      <w:r>
-        <w:t>luogoVisibilita</w:t>
-      </w:r>
-      <w:proofErr w:type="spellEnd"/>
-      <w:r>
-        <w:t>”</w:t>
+        <w:t>La visibilità ristretta potrà essere effettuata da un venditore sui suoi annunci solo su provincia e regione. Per evitare di inserire un ingente numero di tuple all’interno del database abbiamo deciso di inserire nella relazione “luogoVisibilita”</w:t>
       </w:r>
       <w:r>
         <w:t xml:space="preserve"> un solo valore di comune, uguale a quello della provincia, in ciascuna delle due tipologie di visibilità ristretta.</w:t>
@@ -1302,15 +1248,7 @@
         <w:t>le due modalità</w:t>
       </w:r>
       <w:r>
-        <w:t xml:space="preserve"> abbiamo definito un booleano “</w:t>
-      </w:r>
-      <w:proofErr w:type="spellStart"/>
-      <w:r>
-        <w:t>visibilitaP</w:t>
-      </w:r>
-      <w:proofErr w:type="spellEnd"/>
-      <w:r>
-        <w:t>” che assume il valore di 0 se la visibilità ristretta è solo su regione e il valore 1 se considera anche la provincia.</w:t>
+        <w:t xml:space="preserve"> abbiamo definito un booleano “visibilitaP” che assume il valore di 0 se la visibilità ristretta è solo su regione e il valore 1 se considera anche la provincia.</w:t>
       </w:r>
     </w:p>
     <w:p>
@@ -1395,6 +1333,57 @@
       </w:r>
       <w:r>
         <w:t xml:space="preserve"> (Letteralmente, ovvero anche nel database)</w:t>
+      </w:r>
+    </w:p>
+    <w:p>
+      <w:pPr>
+        <w:jc w:val="both"/>
+      </w:pPr>
+    </w:p>
+    <w:p>
+      <w:pPr>
+        <w:jc w:val="both"/>
+      </w:pPr>
+      <w:r>
+        <w:t>MDIFICA ANNUNCIO</w:t>
+      </w:r>
+    </w:p>
+    <w:p>
+      <w:pPr>
+        <w:jc w:val="both"/>
+      </w:pPr>
+      <w:r>
+        <w:t xml:space="preserve">Un venditore può modificare di un annuncio già pubblicato solo i campi di: visibilità, prezzo, </w:t>
+      </w:r>
+    </w:p>
+    <w:p>
+      <w:pPr>
+        <w:jc w:val="both"/>
+      </w:pPr>
+    </w:p>
+    <w:p>
+      <w:pPr>
+        <w:jc w:val="both"/>
+      </w:pPr>
+    </w:p>
+    <w:p>
+      <w:pPr>
+        <w:jc w:val="both"/>
+      </w:pPr>
+      <w:r>
+        <w:lastRenderedPageBreak/>
+        <w:t>VISIBILITà RISTRETTA</w:t>
+      </w:r>
+    </w:p>
+    <w:p>
+      <w:pPr>
+        <w:jc w:val="both"/>
+      </w:pPr>
+      <w:r>
+        <w:t>La visibilità ristretta è solo destinata agli acquirenti, quindi i venditori non avranno la possibilità di vedere un annuncio anche se conformi alle regole della visibilità ristretta posta su quell’annuncio</w:t>
+      </w:r>
+      <w:r>
+        <w:t xml:space="preserve"> o se si tratta effettivamente del venditore dell’annuncio considerato.</w:t>
       </w:r>
     </w:p>
     <w:p>
